--- a/3 Презентация/А4_Текст_доклада.docx
+++ b/3 Презентация/А4_Текст_доклада.docx
@@ -974,152 +974,425 @@
         <w:contextualSpacing/>
       </w:pPr>
       <w:r>
-        <w:t xml:space="preserve">По принципу работы </w:t>
-      </w:r>
-      <w:r>
-        <w:t>устройство</w:t>
-      </w:r>
-      <w:r>
-        <w:t xml:space="preserve"> является универсальным программируемым коммутатором. Он</w:t>
-      </w:r>
-      <w:r>
-        <w:t>о</w:t>
-      </w:r>
-      <w:r>
-        <w:t xml:space="preserve"> обеспечивает управление выходными линиями либо по входному сигналу, либо вручную, по нажатию соответствующих кнопок на панели прибора.</w:t>
-      </w:r>
-    </w:p>
-    <w:p>
-      <w:pPr>
-        <w:spacing w:after="0" w:line="240" w:lineRule="auto"/>
+        <w:t xml:space="preserve">При выборе языка программирования и средств разработки делалась ставка на наличие кроссплатформенности технологии. Это очень важный момент как с точки зрения экономической целесообразности, так и с точки зрения технической. Кроссплатформенные решения позволяют разработать программное средство под обе операционные системы мобильных устройств, </w:t>
+      </w:r>
+      <w:r>
+        <w:rPr>
+          <w:i/>
+          <w:iCs/>
+          <w:lang w:val="en-US"/>
+        </w:rPr>
+        <w:t>Android</w:t>
+      </w:r>
+      <w:r>
+        <w:t xml:space="preserve"> </w:t>
+      </w:r>
+      <w:r>
+        <w:t xml:space="preserve">и </w:t>
+      </w:r>
+      <w:r>
+        <w:rPr>
+          <w:i/>
+          <w:iCs/>
+          <w:lang w:val="en-US"/>
+        </w:rPr>
+        <w:t>iOS</w:t>
+      </w:r>
+      <w:r>
+        <w:t>.</w:t>
+      </w:r>
+      <w:r>
+        <w:t xml:space="preserve"> Также учитывались такие факторы, как популярность и востребованность технологии и языка программирования, количество сторонних библиотек и решений, ускоряющих и улучшающих качество разработки ПО.</w:t>
+      </w:r>
+    </w:p>
+    <w:p>
+      <w:pPr>
+        <w:spacing w:line="240" w:lineRule="auto"/>
         <w:ind w:firstLine="709"/>
         <w:contextualSpacing/>
       </w:pPr>
       <w:r>
-        <w:t>Структуру коммутатора пользователь определяет и задает самостоятельно, на стадии программирования. Структура предполагает задание выходов, которые должны включаться или выключаться через определенные промежутки времени относительно сигнала запуска на соответствующем входе.</w:t>
-      </w:r>
-    </w:p>
-    <w:p>
-      <w:pPr>
-        <w:spacing w:after="0" w:line="240" w:lineRule="auto"/>
+        <w:t xml:space="preserve">В результате было определено 2 варианта – </w:t>
+      </w:r>
+      <w:r>
+        <w:rPr>
+          <w:i/>
+          <w:iCs/>
+          <w:lang w:val="en-US"/>
+        </w:rPr>
+        <w:t>React</w:t>
+      </w:r>
+      <w:r>
+        <w:rPr>
+          <w:i/>
+          <w:iCs/>
+        </w:rPr>
+        <w:t xml:space="preserve"> </w:t>
+      </w:r>
+      <w:r>
+        <w:rPr>
+          <w:i/>
+          <w:iCs/>
+          <w:lang w:val="en-US"/>
+        </w:rPr>
+        <w:t>Native</w:t>
+      </w:r>
+      <w:r>
+        <w:t xml:space="preserve"> </w:t>
+      </w:r>
+      <w:r>
+        <w:t xml:space="preserve">и </w:t>
+      </w:r>
+      <w:r>
+        <w:rPr>
+          <w:i/>
+          <w:iCs/>
+          <w:lang w:val="en-US"/>
+        </w:rPr>
+        <w:t>Flutter</w:t>
+      </w:r>
+      <w:r>
+        <w:t xml:space="preserve">. Выбор был сделан в пользу первого, так как данная технология существует более длительный промежуток времени, не теряя своей востребованности среди разработчиков и заказчиков ПО. Для платформы </w:t>
+      </w:r>
+      <w:r>
+        <w:rPr>
+          <w:i/>
+          <w:iCs/>
+          <w:lang w:val="en-US"/>
+        </w:rPr>
+        <w:t>React</w:t>
+      </w:r>
+      <w:r>
+        <w:rPr>
+          <w:i/>
+          <w:iCs/>
+        </w:rPr>
+        <w:t xml:space="preserve"> </w:t>
+      </w:r>
+      <w:r>
+        <w:rPr>
+          <w:i/>
+          <w:iCs/>
+          <w:lang w:val="en-US"/>
+        </w:rPr>
+        <w:t>Native</w:t>
+      </w:r>
+      <w:r>
+        <w:rPr>
+          <w:i/>
+          <w:iCs/>
+        </w:rPr>
+        <w:t xml:space="preserve"> </w:t>
+      </w:r>
+      <w:r>
+        <w:t xml:space="preserve">существует гораздо большее количество сторонних библиотек, а также сообщество разработчиков гораздо более широкое. Это во многом обусловлено тем, что языком программирования для данной платформы служит </w:t>
+      </w:r>
+      <w:r>
+        <w:rPr>
+          <w:i/>
+          <w:iCs/>
+          <w:lang w:val="en-US"/>
+        </w:rPr>
+        <w:t>JavaScript</w:t>
+      </w:r>
+      <w:r>
+        <w:t>. Данный язык программирования может быть использован как для разработки веб- и мобильных приложений, так и для создания серверного ПО.</w:t>
+      </w:r>
+    </w:p>
+    <w:p>
+      <w:pPr>
+        <w:spacing w:line="240" w:lineRule="auto"/>
         <w:ind w:firstLine="709"/>
         <w:contextualSpacing/>
       </w:pPr>
-      <w:r>
-        <w:t>Каждый вход может инициировать включение или выключение любых выходов в любой комбинации и с любыми временными интервалами</w:t>
-      </w:r>
-    </w:p>
-    <w:p>
-      <w:pPr>
-        <w:spacing w:after="0" w:line="240" w:lineRule="auto"/>
+    </w:p>
+    <w:p>
+      <w:pPr>
+        <w:spacing w:line="240" w:lineRule="auto"/>
         <w:ind w:firstLine="709"/>
         <w:contextualSpacing/>
       </w:pPr>
       <w:r>
-        <w:t xml:space="preserve">В качестве центрального элемента устройства используется микроконтроллер </w:t>
-      </w:r>
-      <w:r>
-        <w:rPr>
+        <w:t xml:space="preserve">Архитектура программного мобильного средства представляет собой реализацию схемы разделения данных </w:t>
+      </w:r>
+      <w:r>
+        <w:rPr>
+          <w:i/>
+          <w:iCs/>
           <w:lang w:val="en-US"/>
         </w:rPr>
-        <w:t>PIC</w:t>
-      </w:r>
-      <w:r>
-        <w:t>16</w:t>
-      </w:r>
-      <w:r>
-        <w:rPr>
+        <w:t>MVC</w:t>
+      </w:r>
+      <w:r>
+        <w:t xml:space="preserve"> (</w:t>
+      </w:r>
+      <w:r>
+        <w:rPr>
+          <w:i/>
+          <w:iCs/>
           <w:lang w:val="en-US"/>
         </w:rPr>
-        <w:t>F</w:t>
-      </w:r>
-      <w:r>
-        <w:t>777</w:t>
-      </w:r>
-      <w:r>
-        <w:t xml:space="preserve">. Данный микроконтроллер выпускается </w:t>
-      </w:r>
-      <w:r>
-        <w:rPr>
-          <w:rFonts w:cs="Times New Roman"/>
-          <w:szCs w:val="28"/>
-        </w:rPr>
-        <w:t xml:space="preserve">компанией </w:t>
+        <w:t>Model</w:t>
+      </w:r>
+      <w:r>
+        <w:rPr>
+          <w:i/>
+          <w:iCs/>
+        </w:rPr>
+        <w:t>-</w:t>
+      </w:r>
+      <w:r>
+        <w:rPr>
+          <w:i/>
+          <w:iCs/>
+          <w:lang w:val="en-US"/>
+        </w:rPr>
+        <w:t>View</w:t>
+      </w:r>
+      <w:r>
+        <w:rPr>
+          <w:i/>
+          <w:iCs/>
+        </w:rPr>
+        <w:t>-</w:t>
+      </w:r>
+      <w:r>
+        <w:rPr>
+          <w:i/>
+          <w:iCs/>
+          <w:lang w:val="en-US"/>
+        </w:rPr>
+        <w:t>Controller</w:t>
+      </w:r>
+      <w:r>
+        <w:t>).</w:t>
+      </w:r>
+      <w:r>
+        <w:t xml:space="preserve"> При такой архитектуре проходит четкое разделение компонентов программного средства по принципу их функциональности.</w:t>
+      </w:r>
+    </w:p>
+    <w:p>
+      <w:pPr>
+        <w:spacing w:line="240" w:lineRule="auto"/>
+        <w:ind w:firstLine="709"/>
+        <w:contextualSpacing/>
+      </w:pPr>
+    </w:p>
+    <w:p>
+      <w:pPr>
+        <w:spacing w:line="240" w:lineRule="auto"/>
+        <w:ind w:firstLine="709"/>
+        <w:contextualSpacing/>
+      </w:pPr>
+      <w:r>
+        <w:t xml:space="preserve">Основой программного средства, реализованного на платформе </w:t>
+      </w:r>
+      <w:r>
+        <w:rPr>
+          <w:i/>
+          <w:iCs/>
+          <w:lang w:val="en-US"/>
+        </w:rPr>
+        <w:t>React</w:t>
+      </w:r>
+      <w:r>
+        <w:rPr>
+          <w:i/>
+          <w:iCs/>
+        </w:rPr>
+        <w:t xml:space="preserve"> </w:t>
+      </w:r>
+      <w:r>
+        <w:rPr>
+          <w:i/>
+          <w:iCs/>
+          <w:lang w:val="en-US"/>
+        </w:rPr>
+        <w:t>Native</w:t>
+      </w:r>
+      <w:r>
+        <w:t xml:space="preserve"> </w:t>
+      </w:r>
+      <w:r>
+        <w:t xml:space="preserve">для ОС </w:t>
+      </w:r>
+      <w:r>
+        <w:rPr>
+          <w:i/>
+          <w:iCs/>
+          <w:lang w:val="en-US"/>
+        </w:rPr>
+        <w:t>Android</w:t>
+      </w:r>
+      <w:r>
+        <w:t xml:space="preserve">, является </w:t>
+      </w:r>
+      <w:r>
+        <w:rPr>
+          <w:i/>
+          <w:iCs/>
+          <w:lang w:val="en-US"/>
+        </w:rPr>
+        <w:t>Activity</w:t>
+      </w:r>
+      <w:r>
+        <w:t xml:space="preserve">. </w:t>
+      </w:r>
+      <w:r>
+        <w:rPr>
+          <w:i/>
+          <w:iCs/>
+          <w:lang w:val="en-US"/>
+        </w:rPr>
+        <w:t>Activity</w:t>
+      </w:r>
+      <w:r>
+        <w:t xml:space="preserve"> играет ключевую роль в жизненном цикле </w:t>
+      </w:r>
+      <w:r>
+        <w:rPr>
+          <w:i/>
+          <w:iCs/>
+          <w:lang w:val="en-US"/>
+        </w:rPr>
+        <w:t>RN</w:t>
+      </w:r>
+      <w:r>
+        <w:t>-</w:t>
+      </w:r>
+      <w:r>
+        <w:t xml:space="preserve">приложения. Это обусловлено тем, что </w:t>
+      </w:r>
+      <w:r>
+        <w:rPr>
+          <w:i/>
+          <w:iCs/>
+          <w:lang w:val="en-US"/>
+        </w:rPr>
+        <w:t>RN</w:t>
+      </w:r>
+      <w:r>
+        <w:t>-</w:t>
+      </w:r>
+      <w:r>
+        <w:t xml:space="preserve">приложение целиком существует внутри одного </w:t>
+      </w:r>
+      <w:r>
+        <w:rPr>
+          <w:i/>
+          <w:iCs/>
+          <w:lang w:val="en-US"/>
+        </w:rPr>
+        <w:t>Activity</w:t>
+      </w:r>
+      <w:r>
+        <w:t xml:space="preserve">. </w:t>
+      </w:r>
+      <w:r>
+        <w:t xml:space="preserve">Такова реализация данного </w:t>
       </w:r>
       <w:proofErr w:type="spellStart"/>
       <w:r>
-        <w:rPr>
-          <w:rFonts w:cs="Times New Roman"/>
-          <w:szCs w:val="28"/>
-        </w:rPr>
-        <w:t>Microchip</w:t>
+        <w:t>фреймворка</w:t>
       </w:r>
       <w:proofErr w:type="spellEnd"/>
       <w:r>
-        <w:rPr>
-          <w:rFonts w:cs="Times New Roman"/>
-          <w:szCs w:val="28"/>
-        </w:rPr>
-        <w:t xml:space="preserve"> </w:t>
+        <w:t>. В этом также прослеживается главное отличие и недостаток от «</w:t>
       </w:r>
       <w:proofErr w:type="spellStart"/>
       <w:r>
-        <w:rPr>
-          <w:rFonts w:cs="Times New Roman"/>
-          <w:szCs w:val="28"/>
-        </w:rPr>
-        <w:t>Technology</w:t>
+        <w:t>нативной</w:t>
       </w:r>
       <w:proofErr w:type="spellEnd"/>
       <w:r>
-        <w:rPr>
-          <w:rFonts w:cs="Times New Roman"/>
-          <w:szCs w:val="28"/>
-        </w:rPr>
+        <w:t xml:space="preserve">» </w:t>
+      </w:r>
+      <w:r>
+        <w:rPr>
+          <w:i/>
+          <w:iCs/>
+          <w:lang w:val="en-US"/>
+        </w:rPr>
+        <w:t>Android</w:t>
+      </w:r>
+      <w:r>
+        <w:t>-</w:t>
+      </w:r>
+      <w:r>
+        <w:t xml:space="preserve">разработки. Хотя в составе </w:t>
+      </w:r>
+      <w:r>
+        <w:rPr>
+          <w:i/>
+          <w:iCs/>
+          <w:lang w:val="en-US"/>
+        </w:rPr>
+        <w:t>RN</w:t>
+      </w:r>
+      <w:r>
+        <w:t>-</w:t>
+      </w:r>
+      <w:r>
+        <w:t>приложения</w:t>
+      </w:r>
+      <w:r>
+        <w:t xml:space="preserve"> и существует определенное количество экранов и бизнес-логики, все это располагается в рамках одной </w:t>
+      </w:r>
+      <w:r>
+        <w:rPr>
+          <w:i/>
+          <w:iCs/>
+          <w:lang w:val="en-US"/>
+        </w:rPr>
+        <w:t>Activity</w:t>
+      </w:r>
+      <w:r>
         <w:t>.</w:t>
       </w:r>
-      <w:r>
-        <w:rPr>
-          <w:rFonts w:cs="Times New Roman"/>
-          <w:szCs w:val="28"/>
-        </w:rPr>
-        <w:t xml:space="preserve"> Микроконтроллеры семейства </w:t>
-      </w:r>
-      <w:r>
-        <w:rPr>
-          <w:rFonts w:cs="Times New Roman"/>
-          <w:szCs w:val="28"/>
+    </w:p>
+    <w:p>
+      <w:pPr>
+        <w:spacing w:line="240" w:lineRule="auto"/>
+        <w:ind w:firstLine="709"/>
+        <w:contextualSpacing/>
+      </w:pPr>
+    </w:p>
+    <w:p>
+      <w:pPr>
+        <w:spacing w:line="240" w:lineRule="auto"/>
+        <w:ind w:firstLine="709"/>
+        <w:contextualSpacing/>
+      </w:pPr>
+      <w:r>
+        <w:t xml:space="preserve">При реализации информационной модели программного средства была использована база данных на стороне сервера. Было принято решение об использовании </w:t>
+      </w:r>
+      <w:r>
+        <w:t xml:space="preserve">системы управления базами данных (СУБД) </w:t>
+      </w:r>
+      <w:r>
+        <w:rPr>
+          <w:i/>
+          <w:iCs/>
           <w:lang w:val="en-US"/>
         </w:rPr>
-        <w:t>PIC</w:t>
-      </w:r>
-      <w:r>
-        <w:rPr>
-          <w:rFonts w:cs="Times New Roman"/>
-          <w:szCs w:val="28"/>
-        </w:rPr>
-        <w:t xml:space="preserve"> обладают высоким быстродействием, к</w:t>
-      </w:r>
-      <w:r>
-        <w:rPr>
-          <w:rFonts w:cs="Times New Roman"/>
-          <w:szCs w:val="28"/>
-        </w:rPr>
-        <w:t>ачеством,</w:t>
-      </w:r>
-      <w:r>
-        <w:rPr>
-          <w:rFonts w:cs="Times New Roman"/>
-          <w:szCs w:val="28"/>
-        </w:rPr>
-        <w:t xml:space="preserve"> надежностью</w:t>
-      </w:r>
-      <w:r>
-        <w:rPr>
-          <w:rFonts w:cs="Times New Roman"/>
-          <w:szCs w:val="28"/>
-        </w:rPr>
-        <w:t>, а так же простотой использования.</w:t>
+        <w:t>PostgreSQL</w:t>
+      </w:r>
+      <w:r>
+        <w:t xml:space="preserve">. </w:t>
+      </w:r>
+      <w:r>
+        <w:t xml:space="preserve">Данная СУБД основана на языке запросов </w:t>
+      </w:r>
+      <w:r>
+        <w:rPr>
+          <w:i/>
+          <w:iCs/>
+          <w:lang w:val="en-US"/>
+        </w:rPr>
+        <w:t>SQL</w:t>
+      </w:r>
+      <w:r>
+        <w:t xml:space="preserve"> и имеет большое количество расширенных функций. Например, определение пользовательских типов данных.</w:t>
       </w:r>
     </w:p>
     <w:p>
@@ -1127,356 +1400,372 @@
         <w:spacing w:line="240" w:lineRule="auto"/>
         <w:ind w:firstLine="709"/>
         <w:contextualSpacing/>
-        <w:rPr>
-          <w:rFonts w:cs="Times New Roman"/>
-          <w:szCs w:val="28"/>
-        </w:rPr>
-      </w:pPr>
-      <w:r>
-        <w:rPr>
-          <w:rFonts w:cs="Times New Roman"/>
-          <w:szCs w:val="28"/>
-          <w:lang w:val="en-US"/>
-        </w:rPr>
-        <w:t>PIC</w:t>
-      </w:r>
-      <w:r>
-        <w:rPr>
-          <w:rFonts w:cs="Times New Roman"/>
-          <w:szCs w:val="28"/>
-        </w:rPr>
-        <w:t>16</w:t>
-      </w:r>
-      <w:r>
-        <w:rPr>
-          <w:rFonts w:cs="Times New Roman"/>
-          <w:szCs w:val="28"/>
-          <w:lang w:val="en-US"/>
-        </w:rPr>
-        <w:t>F</w:t>
-      </w:r>
-      <w:r>
-        <w:rPr>
-          <w:rFonts w:cs="Times New Roman"/>
-          <w:szCs w:val="28"/>
-        </w:rPr>
-        <w:t xml:space="preserve">777 </w:t>
-      </w:r>
-      <w:r>
-        <w:rPr>
-          <w:rFonts w:cs="Times New Roman"/>
-          <w:szCs w:val="28"/>
-        </w:rPr>
-        <w:t>является 8-битным микроконтроллером, со скоростью 15</w:t>
+      </w:pPr>
+      <w:r>
+        <w:t>На слайде представлены 2 главные таблицы всей схемы БД. К ним примыкают второстепенные.</w:t>
+      </w:r>
+    </w:p>
+    <w:p>
+      <w:pPr>
+        <w:spacing w:line="240" w:lineRule="auto"/>
+        <w:ind w:firstLine="709"/>
+        <w:contextualSpacing/>
+      </w:pPr>
+    </w:p>
+    <w:p>
+      <w:pPr>
+        <w:spacing w:line="240" w:lineRule="auto"/>
+        <w:ind w:firstLine="709"/>
+        <w:contextualSpacing/>
+      </w:pPr>
+      <w:r>
+        <w:lastRenderedPageBreak/>
+        <w:t xml:space="preserve">При разработке пользовательского интерфейса учитывался ряд требований. </w:t>
+      </w:r>
+      <w:r>
+        <w:t>Интерфейс программного средства:</w:t>
+      </w:r>
+    </w:p>
+    <w:p>
+      <w:pPr>
+        <w:pStyle w:val="a7"/>
+        <w:numPr>
+          <w:ilvl w:val="0"/>
+          <w:numId w:val="6"/>
+        </w:numPr>
+        <w:tabs>
+          <w:tab w:val="left" w:pos="993"/>
+        </w:tabs>
+        <w:spacing w:line="240" w:lineRule="auto"/>
+        <w:ind w:left="0" w:firstLine="709"/>
+        <w:rPr>
+          <w:i/>
+          <w:iCs/>
+        </w:rPr>
+      </w:pPr>
+      <w:r>
+        <w:rPr>
+          <w:i/>
+          <w:iCs/>
+        </w:rPr>
+        <w:t>должен быть интуитивно понятен;</w:t>
+      </w:r>
+    </w:p>
+    <w:p>
+      <w:pPr>
+        <w:pStyle w:val="a7"/>
+        <w:numPr>
+          <w:ilvl w:val="0"/>
+          <w:numId w:val="6"/>
+        </w:numPr>
+        <w:tabs>
+          <w:tab w:val="left" w:pos="993"/>
+        </w:tabs>
+        <w:spacing w:line="240" w:lineRule="auto"/>
+        <w:ind w:left="0" w:firstLine="709"/>
+        <w:rPr>
+          <w:i/>
+          <w:iCs/>
+        </w:rPr>
+      </w:pPr>
+      <w:r>
+        <w:rPr>
+          <w:i/>
+          <w:iCs/>
+        </w:rPr>
+        <w:t>должен присутствовать непосредственный доступ к наиболее необходимым для пользователя функциям;</w:t>
+      </w:r>
+    </w:p>
+    <w:p>
+      <w:pPr>
+        <w:pStyle w:val="a7"/>
+        <w:numPr>
+          <w:ilvl w:val="0"/>
+          <w:numId w:val="6"/>
+        </w:numPr>
+        <w:tabs>
+          <w:tab w:val="left" w:pos="993"/>
+        </w:tabs>
+        <w:spacing w:line="240" w:lineRule="auto"/>
+        <w:ind w:left="0" w:firstLine="709"/>
+        <w:rPr>
+          <w:i/>
+          <w:iCs/>
+        </w:rPr>
+      </w:pPr>
+      <w:r>
+        <w:rPr>
+          <w:i/>
+          <w:iCs/>
+        </w:rPr>
+        <w:t>цветовая гамма не должна раздражать глаз;</w:t>
+      </w:r>
+    </w:p>
+    <w:p>
+      <w:pPr>
+        <w:pStyle w:val="a7"/>
+        <w:numPr>
+          <w:ilvl w:val="0"/>
+          <w:numId w:val="6"/>
+        </w:numPr>
+        <w:tabs>
+          <w:tab w:val="left" w:pos="993"/>
+        </w:tabs>
+        <w:spacing w:line="240" w:lineRule="auto"/>
+        <w:ind w:left="0" w:firstLine="709"/>
+        <w:rPr>
+          <w:i/>
+          <w:iCs/>
+          <w:lang w:val="ru-BY"/>
+        </w:rPr>
+      </w:pPr>
+      <w:r>
+        <w:rPr>
+          <w:i/>
+          <w:iCs/>
+        </w:rPr>
+        <w:t xml:space="preserve">максимальное использование свободного места, но не создавая эффекта </w:t>
       </w:r>
       <w:proofErr w:type="spellStart"/>
       <w:r>
         <w:rPr>
-          <w:rFonts w:cs="Times New Roman"/>
-          <w:szCs w:val="28"/>
-          <w:lang w:val="en-US"/>
-        </w:rPr>
-        <w:t>Mhz</w:t>
+          <w:i/>
+          <w:iCs/>
+        </w:rPr>
+        <w:t>нагромождеённости</w:t>
       </w:r>
       <w:proofErr w:type="spellEnd"/>
       <w:r>
         <w:rPr>
-          <w:rFonts w:cs="Times New Roman"/>
-          <w:szCs w:val="28"/>
-        </w:rPr>
-        <w:t xml:space="preserve">. </w:t>
-      </w:r>
-      <w:r>
-        <w:rPr>
-          <w:rFonts w:cs="Times New Roman"/>
-          <w:szCs w:val="28"/>
-        </w:rPr>
-        <w:t xml:space="preserve">Он имеет 44 вывода и сохраняет работоспособность при температурах от -40 до +125 </w:t>
-      </w:r>
-      <m:oMath>
-        <m:r>
-          <w:rPr>
-            <w:rFonts w:ascii="Cambria Math" w:hAnsi="Cambria Math" w:cs="Times New Roman"/>
-            <w:szCs w:val="28"/>
-          </w:rPr>
-          <m:t>°С</m:t>
-        </m:r>
-      </m:oMath>
-      <w:r>
-        <w:rPr>
-          <w:rFonts w:cs="Times New Roman"/>
-          <w:szCs w:val="28"/>
+          <w:i/>
+          <w:iCs/>
         </w:rPr>
         <w:t>.</w:t>
       </w:r>
     </w:p>
     <w:p>
       <w:pPr>
-        <w:spacing w:after="0" w:line="240" w:lineRule="auto"/>
+        <w:spacing w:line="240" w:lineRule="auto"/>
         <w:ind w:firstLine="709"/>
         <w:contextualSpacing/>
-      </w:pPr>
-      <w:r>
-        <w:t xml:space="preserve">В качестве материала печатной платы используем стеклотекстолит фольгированный марки СФ-2, </w:t>
-      </w:r>
-      <w:r>
-        <w:t xml:space="preserve">представляет собой листы, изготовленные на основе стеклотканей, пропитанных связующим на основе эпоксидных смол и облицованные с одной или двух сторон медной электролитической </w:t>
-      </w:r>
-      <w:proofErr w:type="spellStart"/>
-      <w:r>
-        <w:t>гальваностойкой</w:t>
-      </w:r>
-      <w:proofErr w:type="spellEnd"/>
-      <w:r>
-        <w:t xml:space="preserve"> фольгой толщиной 35 мкм.</w:t>
-      </w:r>
-    </w:p>
-    <w:p>
-      <w:pPr>
-        <w:spacing w:after="0" w:line="240" w:lineRule="auto"/>
+        <w:rPr>
+          <w:rFonts w:cs="Times New Roman"/>
+          <w:szCs w:val="28"/>
+        </w:rPr>
+      </w:pPr>
+      <w:r>
+        <w:rPr>
+          <w:rFonts w:cs="Times New Roman"/>
+          <w:szCs w:val="28"/>
+        </w:rPr>
+        <w:t>Изображения всех экранов пользовательского интерфейса приведены на плакате. Также частично отображены на рисунках пояснительной записки.</w:t>
+      </w:r>
+    </w:p>
+    <w:p>
+      <w:pPr>
+        <w:spacing w:line="240" w:lineRule="auto"/>
         <w:ind w:firstLine="709"/>
         <w:contextualSpacing/>
-      </w:pPr>
-      <w:r>
-        <w:t>Стеклотекстолит фольгированный обладает следующими преимуществами:</w:t>
-      </w:r>
-    </w:p>
-    <w:p>
-      <w:pPr>
-        <w:spacing w:after="0" w:line="240" w:lineRule="auto"/>
+        <w:rPr>
+          <w:rFonts w:cs="Times New Roman"/>
+          <w:szCs w:val="28"/>
+        </w:rPr>
+      </w:pPr>
+    </w:p>
+    <w:p>
+      <w:pPr>
+        <w:spacing w:line="240" w:lineRule="auto"/>
         <w:ind w:firstLine="709"/>
         <w:contextualSpacing/>
-      </w:pPr>
-      <w:r>
-        <w:t>– п</w:t>
-      </w:r>
-      <w:r>
-        <w:t>редельно допустимая</w:t>
-      </w:r>
-      <w:r>
-        <w:t xml:space="preserve"> температура от минус 60°С </w:t>
-      </w:r>
-      <w:proofErr w:type="gramStart"/>
-      <w:r>
-        <w:t>до  плюс</w:t>
-      </w:r>
-      <w:proofErr w:type="gramEnd"/>
-      <w:r>
-        <w:t xml:space="preserve"> 105°С;</w:t>
-      </w:r>
-    </w:p>
-    <w:p>
-      <w:pPr>
-        <w:spacing w:after="0" w:line="240" w:lineRule="auto"/>
+        <w:rPr>
+          <w:rFonts w:cs="Times New Roman"/>
+          <w:szCs w:val="28"/>
+        </w:rPr>
+      </w:pPr>
+      <w:r>
+        <w:rPr>
+          <w:rFonts w:cs="Times New Roman"/>
+          <w:szCs w:val="28"/>
+        </w:rPr>
+        <w:t>Было проведено технико-экономическое обоснование проекта</w:t>
+      </w:r>
+      <w:r>
+        <w:rPr>
+          <w:rFonts w:cs="Times New Roman"/>
+          <w:szCs w:val="28"/>
+        </w:rPr>
+        <w:t>, а именно проведены расчеты затрат на разработку программного средства</w:t>
+      </w:r>
+      <w:r>
+        <w:rPr>
+          <w:rFonts w:cs="Times New Roman"/>
+          <w:szCs w:val="28"/>
+        </w:rPr>
+        <w:t>, а также расчеты прогнозируемых окупаемости и прибыли. Расчеты показали, что рентабельность разработки программного средства составляет 45%, что свидетельствует об экономической эффективности разработки.</w:t>
+      </w:r>
+    </w:p>
+    <w:p>
+      <w:pPr>
+        <w:spacing w:line="240" w:lineRule="auto"/>
         <w:ind w:firstLine="709"/>
         <w:contextualSpacing/>
-      </w:pPr>
-      <w:r>
-        <w:t>– и</w:t>
-      </w:r>
-      <w:r>
-        <w:t>меет очень высокие механические</w:t>
-      </w:r>
-      <w:r>
-        <w:t xml:space="preserve"> и электроизоляционные свойства;</w:t>
-      </w:r>
-    </w:p>
-    <w:p>
-      <w:pPr>
-        <w:spacing w:after="0" w:line="240" w:lineRule="auto"/>
+        <w:rPr>
+          <w:rFonts w:cs="Times New Roman"/>
+          <w:szCs w:val="28"/>
+        </w:rPr>
+      </w:pPr>
+    </w:p>
+    <w:p>
+      <w:pPr>
+        <w:spacing w:line="240" w:lineRule="auto"/>
         <w:ind w:firstLine="709"/>
         <w:contextualSpacing/>
-      </w:pPr>
-      <w:r>
-        <w:t>– </w:t>
-      </w:r>
-      <w:r>
-        <w:t>хорошо поддается механической обработке резкой, сверлением, штамповкой.</w:t>
-      </w:r>
-    </w:p>
-    <w:p>
-      <w:pPr>
-        <w:spacing w:after="0" w:line="240" w:lineRule="auto"/>
-        <w:ind w:firstLine="709"/>
-        <w:contextualSpacing/>
-      </w:pPr>
-      <w:r>
-        <w:t>В ходе</w:t>
-      </w:r>
-      <w:r>
-        <w:t xml:space="preserve"> дипломного проектирования были проведены расчеты на надежность, тепловой режим, на электромагнитную совместимость, расчет на механические воздейс</w:t>
-      </w:r>
-      <w:r>
-        <w:t>твия. В</w:t>
-      </w:r>
-      <w:r>
-        <w:t>се полученные результаты оказались в пределах допустимых значений.</w:t>
-      </w:r>
-    </w:p>
-    <w:p>
-      <w:pPr>
-        <w:spacing w:line="240" w:lineRule="auto"/>
-        <w:ind w:firstLine="709"/>
-        <w:contextualSpacing/>
-        <w:rPr>
-          <w:rFonts w:cs="Times New Roman"/>
-          <w:szCs w:val="28"/>
-        </w:rPr>
-      </w:pPr>
-      <w:r>
-        <w:rPr>
-          <w:rFonts w:cs="Times New Roman"/>
-          <w:szCs w:val="28"/>
-        </w:rPr>
-        <w:t>По результатам моделирования на вибрационные нагрузки, все показатели так же находятся в пределах нормы.</w:t>
-      </w:r>
-    </w:p>
-    <w:p>
-      <w:pPr>
-        <w:spacing w:line="240" w:lineRule="auto"/>
-        <w:ind w:firstLine="709"/>
-        <w:contextualSpacing/>
-        <w:rPr>
-          <w:rFonts w:cs="Times New Roman"/>
-          <w:szCs w:val="28"/>
-        </w:rPr>
-      </w:pPr>
-    </w:p>
-    <w:p>
-      <w:pPr>
-        <w:spacing w:line="240" w:lineRule="auto"/>
-        <w:ind w:firstLine="709"/>
-        <w:contextualSpacing/>
-        <w:rPr>
-          <w:rFonts w:cs="Times New Roman"/>
-          <w:szCs w:val="28"/>
-        </w:rPr>
-      </w:pPr>
-      <w:r>
-        <w:rPr>
-          <w:rFonts w:cs="Times New Roman"/>
-          <w:szCs w:val="28"/>
-        </w:rPr>
-        <w:t>Было проведено технико-экономическое обоснование проекта и разработаны мероприятия по обеспечению экологической безопасности на предприятии при производстве разрабатываемого устройства.</w:t>
-      </w:r>
-    </w:p>
-    <w:p>
-      <w:pPr>
-        <w:jc w:val="left"/>
-      </w:pPr>
-      <w:r>
-        <w:br w:type="page"/>
-      </w:r>
-    </w:p>
-    <w:p>
-      <w:pPr>
-        <w:spacing w:line="240" w:lineRule="auto"/>
-        <w:ind w:firstLine="709"/>
-        <w:contextualSpacing/>
-      </w:pPr>
-    </w:p>
-    <w:p>
-      <w:pPr>
-        <w:spacing w:line="240" w:lineRule="auto"/>
-        <w:ind w:firstLine="709"/>
-        <w:contextualSpacing/>
-      </w:pPr>
-      <w:r>
-        <w:t xml:space="preserve">В результате работы над </w:t>
-      </w:r>
-      <w:r>
-        <w:t>дипломным</w:t>
-      </w:r>
-      <w:r>
-        <w:t xml:space="preserve"> проектом была разработана конструкция </w:t>
-      </w:r>
-      <w:proofErr w:type="gramStart"/>
-      <w:r>
-        <w:t xml:space="preserve">прибора  </w:t>
-      </w:r>
-      <w:r>
-        <w:t>управления</w:t>
-      </w:r>
-      <w:proofErr w:type="gramEnd"/>
-      <w:r>
-        <w:t xml:space="preserve"> оповещением и эвакуацией</w:t>
-      </w:r>
-      <w:r>
-        <w:t>, которая отвечает современным эргономическим, массогабаритным и функциональным требованиям, а также другим требованиям технического задания.</w:t>
-      </w:r>
-    </w:p>
-    <w:p>
-      <w:pPr>
-        <w:spacing w:line="240" w:lineRule="auto"/>
-        <w:ind w:firstLine="709"/>
-        <w:contextualSpacing/>
-      </w:pPr>
-      <w:r>
-        <w:t>Данное устройство разработано с учетом современных требований конструирования РЭС, основными требованиями выступают следующие:</w:t>
-      </w:r>
-    </w:p>
-    <w:p>
-      <w:pPr>
-        <w:spacing w:after="0" w:line="240" w:lineRule="auto"/>
-        <w:ind w:left="709"/>
-        <w:contextualSpacing/>
-      </w:pPr>
-      <w:r>
-        <w:rPr>
-          <w:shd w:val="clear" w:color="auto" w:fill="FFFFFF"/>
-        </w:rPr>
-        <w:t>– </w:t>
-      </w:r>
-      <w:r>
-        <w:t>обеспечение минимальных габаритов и массы устройства;</w:t>
-      </w:r>
-    </w:p>
-    <w:p>
-      <w:pPr>
-        <w:spacing w:after="0" w:line="240" w:lineRule="auto"/>
-        <w:ind w:left="709"/>
-        <w:contextualSpacing/>
-      </w:pPr>
-      <w:r>
-        <w:rPr>
-          <w:shd w:val="clear" w:color="auto" w:fill="FFFFFF"/>
-        </w:rPr>
-        <w:t>– </w:t>
-      </w:r>
-      <w:r>
-        <w:t>простота и удобство в эксплуатации;</w:t>
-      </w:r>
-    </w:p>
-    <w:p>
-      <w:pPr>
-        <w:spacing w:after="0" w:line="240" w:lineRule="auto"/>
-        <w:ind w:left="709"/>
-        <w:contextualSpacing/>
-      </w:pPr>
-      <w:r>
-        <w:rPr>
-          <w:shd w:val="clear" w:color="auto" w:fill="FFFFFF"/>
-        </w:rPr>
-        <w:t>– </w:t>
-      </w:r>
-      <w:r>
-        <w:t>ремонтопригодность</w:t>
-      </w:r>
-    </w:p>
-    <w:p>
-      <w:pPr>
-        <w:spacing w:after="0" w:line="240" w:lineRule="auto"/>
-        <w:ind w:left="709"/>
-        <w:contextualSpacing/>
-      </w:pPr>
-      <w:r>
-        <w:rPr>
-          <w:shd w:val="clear" w:color="auto" w:fill="FFFFFF"/>
-        </w:rPr>
-        <w:t>– </w:t>
-      </w:r>
-      <w:r>
-        <w:t>надежность.</w:t>
+        <w:rPr>
+          <w:lang w:val="ru-BY"/>
+        </w:rPr>
+      </w:pPr>
+      <w:r>
+        <w:t xml:space="preserve">В результате дипломного проектирования было создано программное средство, позволяющее пользователю, имеющему заболевание сахарным диабетом, вести учет состояния своего здоровья. При разработке были учтены основные требования к его функциональности: </w:t>
+      </w:r>
+    </w:p>
+    <w:p>
+      <w:pPr>
+        <w:numPr>
+          <w:ilvl w:val="0"/>
+          <w:numId w:val="7"/>
+        </w:numPr>
+        <w:spacing w:line="240" w:lineRule="auto"/>
+        <w:contextualSpacing/>
+        <w:rPr>
+          <w:lang w:val="ru-BY"/>
+        </w:rPr>
+      </w:pPr>
+      <w:r>
+        <w:rPr>
+          <w:i/>
+          <w:iCs/>
+        </w:rPr>
+        <w:t>возможность авторизации в системе;</w:t>
+      </w:r>
+    </w:p>
+    <w:p>
+      <w:pPr>
+        <w:numPr>
+          <w:ilvl w:val="0"/>
+          <w:numId w:val="7"/>
+        </w:numPr>
+        <w:spacing w:line="240" w:lineRule="auto"/>
+        <w:contextualSpacing/>
+        <w:rPr>
+          <w:lang w:val="ru-BY"/>
+        </w:rPr>
+      </w:pPr>
+      <w:r>
+        <w:rPr>
+          <w:i/>
+          <w:iCs/>
+        </w:rPr>
+        <w:t>возможность просмотра профиля пользователя;</w:t>
+      </w:r>
+    </w:p>
+    <w:p>
+      <w:pPr>
+        <w:numPr>
+          <w:ilvl w:val="0"/>
+          <w:numId w:val="7"/>
+        </w:numPr>
+        <w:spacing w:line="240" w:lineRule="auto"/>
+        <w:contextualSpacing/>
+        <w:rPr>
+          <w:lang w:val="ru-BY"/>
+        </w:rPr>
+      </w:pPr>
+      <w:r>
+        <w:rPr>
+          <w:i/>
+          <w:iCs/>
+        </w:rPr>
+        <w:t>возможность внесения данных о потребленных пользователем калориях, уровне глюкозы в крови, времени физической активности;</w:t>
+      </w:r>
+    </w:p>
+    <w:p>
+      <w:pPr>
+        <w:numPr>
+          <w:ilvl w:val="0"/>
+          <w:numId w:val="7"/>
+        </w:numPr>
+        <w:spacing w:line="240" w:lineRule="auto"/>
+        <w:contextualSpacing/>
+        <w:rPr>
+          <w:lang w:val="ru-BY"/>
+        </w:rPr>
+      </w:pPr>
+      <w:r>
+        <w:rPr>
+          <w:i/>
+          <w:iCs/>
+        </w:rPr>
+        <w:t>возможность устанавливать получение уведомлений с напоминанием о принятии лекарственных средств;</w:t>
+      </w:r>
+    </w:p>
+    <w:p>
+      <w:pPr>
+        <w:numPr>
+          <w:ilvl w:val="0"/>
+          <w:numId w:val="7"/>
+        </w:numPr>
+        <w:spacing w:line="240" w:lineRule="auto"/>
+        <w:contextualSpacing/>
+        <w:rPr>
+          <w:lang w:val="ru-BY"/>
+        </w:rPr>
+      </w:pPr>
+      <w:r>
+        <w:rPr>
+          <w:i/>
+          <w:iCs/>
+        </w:rPr>
+        <w:t>возможность получения пользователем статистики своих данных;</w:t>
+      </w:r>
+    </w:p>
+    <w:p>
+      <w:pPr>
+        <w:numPr>
+          <w:ilvl w:val="0"/>
+          <w:numId w:val="7"/>
+        </w:numPr>
+        <w:spacing w:line="240" w:lineRule="auto"/>
+        <w:contextualSpacing/>
+        <w:rPr>
+          <w:lang w:val="ru-BY"/>
+        </w:rPr>
+      </w:pPr>
+      <w:r>
+        <w:rPr>
+          <w:i/>
+          <w:iCs/>
+        </w:rPr>
+        <w:t>реализация игровой логики и системы вознаграждения пользователя;</w:t>
+      </w:r>
+    </w:p>
+    <w:p>
+      <w:pPr>
+        <w:numPr>
+          <w:ilvl w:val="0"/>
+          <w:numId w:val="7"/>
+        </w:numPr>
+        <w:spacing w:line="240" w:lineRule="auto"/>
+        <w:contextualSpacing/>
+        <w:rPr>
+          <w:lang w:val="ru-BY"/>
+        </w:rPr>
+      </w:pPr>
+      <w:r>
+        <w:rPr>
+          <w:i/>
+          <w:iCs/>
+        </w:rPr>
+        <w:t>реализация чат-бота.</w:t>
       </w:r>
     </w:p>
     <w:p>
@@ -1661,6 +1950,146 @@
     </w:lvl>
   </w:abstractNum>
   <w:abstractNum w:abstractNumId="1" w15:restartNumberingAfterBreak="0">
+    <w:nsid w:val="0B8B17B8"/>
+    <w:multiLevelType w:val="hybridMultilevel"/>
+    <w:tmpl w:val="65D65752"/>
+    <w:lvl w:ilvl="0" w:tplc="361E8F86">
+      <w:start w:val="1"/>
+      <w:numFmt w:val="bullet"/>
+      <w:lvlText w:val="–"/>
+      <w:lvlJc w:val="left"/>
+      <w:pPr>
+        <w:tabs>
+          <w:tab w:val="num" w:pos="720"/>
+        </w:tabs>
+        <w:ind w:left="720" w:hanging="360"/>
+      </w:pPr>
+      <w:rPr>
+        <w:rFonts w:ascii="Системный шрифт" w:hAnsi="Системный шрифт" w:hint="default"/>
+      </w:rPr>
+    </w:lvl>
+    <w:lvl w:ilvl="1" w:tplc="8CFE98EA" w:tentative="1">
+      <w:start w:val="1"/>
+      <w:numFmt w:val="bullet"/>
+      <w:lvlText w:val="–"/>
+      <w:lvlJc w:val="left"/>
+      <w:pPr>
+        <w:tabs>
+          <w:tab w:val="num" w:pos="1440"/>
+        </w:tabs>
+        <w:ind w:left="1440" w:hanging="360"/>
+      </w:pPr>
+      <w:rPr>
+        <w:rFonts w:ascii="Системный шрифт" w:hAnsi="Системный шрифт" w:hint="default"/>
+      </w:rPr>
+    </w:lvl>
+    <w:lvl w:ilvl="2" w:tplc="B52ABEA0" w:tentative="1">
+      <w:start w:val="1"/>
+      <w:numFmt w:val="bullet"/>
+      <w:lvlText w:val="–"/>
+      <w:lvlJc w:val="left"/>
+      <w:pPr>
+        <w:tabs>
+          <w:tab w:val="num" w:pos="2160"/>
+        </w:tabs>
+        <w:ind w:left="2160" w:hanging="360"/>
+      </w:pPr>
+      <w:rPr>
+        <w:rFonts w:ascii="Системный шрифт" w:hAnsi="Системный шрифт" w:hint="default"/>
+      </w:rPr>
+    </w:lvl>
+    <w:lvl w:ilvl="3" w:tplc="854E697C" w:tentative="1">
+      <w:start w:val="1"/>
+      <w:numFmt w:val="bullet"/>
+      <w:lvlText w:val="–"/>
+      <w:lvlJc w:val="left"/>
+      <w:pPr>
+        <w:tabs>
+          <w:tab w:val="num" w:pos="2880"/>
+        </w:tabs>
+        <w:ind w:left="2880" w:hanging="360"/>
+      </w:pPr>
+      <w:rPr>
+        <w:rFonts w:ascii="Системный шрифт" w:hAnsi="Системный шрифт" w:hint="default"/>
+      </w:rPr>
+    </w:lvl>
+    <w:lvl w:ilvl="4" w:tplc="4390821A" w:tentative="1">
+      <w:start w:val="1"/>
+      <w:numFmt w:val="bullet"/>
+      <w:lvlText w:val="–"/>
+      <w:lvlJc w:val="left"/>
+      <w:pPr>
+        <w:tabs>
+          <w:tab w:val="num" w:pos="3600"/>
+        </w:tabs>
+        <w:ind w:left="3600" w:hanging="360"/>
+      </w:pPr>
+      <w:rPr>
+        <w:rFonts w:ascii="Системный шрифт" w:hAnsi="Системный шрифт" w:hint="default"/>
+      </w:rPr>
+    </w:lvl>
+    <w:lvl w:ilvl="5" w:tplc="97949BA4" w:tentative="1">
+      <w:start w:val="1"/>
+      <w:numFmt w:val="bullet"/>
+      <w:lvlText w:val="–"/>
+      <w:lvlJc w:val="left"/>
+      <w:pPr>
+        <w:tabs>
+          <w:tab w:val="num" w:pos="4320"/>
+        </w:tabs>
+        <w:ind w:left="4320" w:hanging="360"/>
+      </w:pPr>
+      <w:rPr>
+        <w:rFonts w:ascii="Системный шрифт" w:hAnsi="Системный шрифт" w:hint="default"/>
+      </w:rPr>
+    </w:lvl>
+    <w:lvl w:ilvl="6" w:tplc="68564AF2" w:tentative="1">
+      <w:start w:val="1"/>
+      <w:numFmt w:val="bullet"/>
+      <w:lvlText w:val="–"/>
+      <w:lvlJc w:val="left"/>
+      <w:pPr>
+        <w:tabs>
+          <w:tab w:val="num" w:pos="5040"/>
+        </w:tabs>
+        <w:ind w:left="5040" w:hanging="360"/>
+      </w:pPr>
+      <w:rPr>
+        <w:rFonts w:ascii="Системный шрифт" w:hAnsi="Системный шрифт" w:hint="default"/>
+      </w:rPr>
+    </w:lvl>
+    <w:lvl w:ilvl="7" w:tplc="77F0C4CE" w:tentative="1">
+      <w:start w:val="1"/>
+      <w:numFmt w:val="bullet"/>
+      <w:lvlText w:val="–"/>
+      <w:lvlJc w:val="left"/>
+      <w:pPr>
+        <w:tabs>
+          <w:tab w:val="num" w:pos="5760"/>
+        </w:tabs>
+        <w:ind w:left="5760" w:hanging="360"/>
+      </w:pPr>
+      <w:rPr>
+        <w:rFonts w:ascii="Системный шрифт" w:hAnsi="Системный шрифт" w:hint="default"/>
+      </w:rPr>
+    </w:lvl>
+    <w:lvl w:ilvl="8" w:tplc="91C48E18" w:tentative="1">
+      <w:start w:val="1"/>
+      <w:numFmt w:val="bullet"/>
+      <w:lvlText w:val="–"/>
+      <w:lvlJc w:val="left"/>
+      <w:pPr>
+        <w:tabs>
+          <w:tab w:val="num" w:pos="6480"/>
+        </w:tabs>
+        <w:ind w:left="6480" w:hanging="360"/>
+      </w:pPr>
+      <w:rPr>
+        <w:rFonts w:ascii="Системный шрифт" w:hAnsi="Системный шрифт" w:hint="default"/>
+      </w:rPr>
+    </w:lvl>
+  </w:abstractNum>
+  <w:abstractNum w:abstractNumId="2" w15:restartNumberingAfterBreak="0">
     <w:nsid w:val="108877A8"/>
     <w:multiLevelType w:val="hybridMultilevel"/>
     <w:tmpl w:val="7930C57C"/>
@@ -1800,7 +2229,120 @@
       </w:rPr>
     </w:lvl>
   </w:abstractNum>
-  <w:abstractNum w:abstractNumId="2" w15:restartNumberingAfterBreak="0">
+  <w:abstractNum w:abstractNumId="3" w15:restartNumberingAfterBreak="0">
+    <w:nsid w:val="13E91363"/>
+    <w:multiLevelType w:val="hybridMultilevel"/>
+    <w:tmpl w:val="E8082D3E"/>
+    <w:lvl w:ilvl="0" w:tplc="EA44D2BA">
+      <w:start w:val="1"/>
+      <w:numFmt w:val="bullet"/>
+      <w:lvlText w:val="–"/>
+      <w:lvlJc w:val="left"/>
+      <w:pPr>
+        <w:ind w:left="1429" w:hanging="360"/>
+      </w:pPr>
+      <w:rPr>
+        <w:rFonts w:ascii="Системный шрифт" w:hAnsi="Системный шрифт" w:hint="default"/>
+      </w:rPr>
+    </w:lvl>
+    <w:lvl w:ilvl="1" w:tplc="04190003" w:tentative="1">
+      <w:start w:val="1"/>
+      <w:numFmt w:val="bullet"/>
+      <w:lvlText w:val="o"/>
+      <w:lvlJc w:val="left"/>
+      <w:pPr>
+        <w:ind w:left="2149" w:hanging="360"/>
+      </w:pPr>
+      <w:rPr>
+        <w:rFonts w:ascii="Courier New" w:hAnsi="Courier New" w:cs="Courier New" w:hint="default"/>
+      </w:rPr>
+    </w:lvl>
+    <w:lvl w:ilvl="2" w:tplc="04190005" w:tentative="1">
+      <w:start w:val="1"/>
+      <w:numFmt w:val="bullet"/>
+      <w:lvlText w:val=""/>
+      <w:lvlJc w:val="left"/>
+      <w:pPr>
+        <w:ind w:left="2869" w:hanging="360"/>
+      </w:pPr>
+      <w:rPr>
+        <w:rFonts w:ascii="Wingdings" w:hAnsi="Wingdings" w:hint="default"/>
+      </w:rPr>
+    </w:lvl>
+    <w:lvl w:ilvl="3" w:tplc="04190001" w:tentative="1">
+      <w:start w:val="1"/>
+      <w:numFmt w:val="bullet"/>
+      <w:lvlText w:val=""/>
+      <w:lvlJc w:val="left"/>
+      <w:pPr>
+        <w:ind w:left="3589" w:hanging="360"/>
+      </w:pPr>
+      <w:rPr>
+        <w:rFonts w:ascii="Symbol" w:hAnsi="Symbol" w:hint="default"/>
+      </w:rPr>
+    </w:lvl>
+    <w:lvl w:ilvl="4" w:tplc="04190003" w:tentative="1">
+      <w:start w:val="1"/>
+      <w:numFmt w:val="bullet"/>
+      <w:lvlText w:val="o"/>
+      <w:lvlJc w:val="left"/>
+      <w:pPr>
+        <w:ind w:left="4309" w:hanging="360"/>
+      </w:pPr>
+      <w:rPr>
+        <w:rFonts w:ascii="Courier New" w:hAnsi="Courier New" w:cs="Courier New" w:hint="default"/>
+      </w:rPr>
+    </w:lvl>
+    <w:lvl w:ilvl="5" w:tplc="04190005" w:tentative="1">
+      <w:start w:val="1"/>
+      <w:numFmt w:val="bullet"/>
+      <w:lvlText w:val=""/>
+      <w:lvlJc w:val="left"/>
+      <w:pPr>
+        <w:ind w:left="5029" w:hanging="360"/>
+      </w:pPr>
+      <w:rPr>
+        <w:rFonts w:ascii="Wingdings" w:hAnsi="Wingdings" w:hint="default"/>
+      </w:rPr>
+    </w:lvl>
+    <w:lvl w:ilvl="6" w:tplc="04190001" w:tentative="1">
+      <w:start w:val="1"/>
+      <w:numFmt w:val="bullet"/>
+      <w:lvlText w:val=""/>
+      <w:lvlJc w:val="left"/>
+      <w:pPr>
+        <w:ind w:left="5749" w:hanging="360"/>
+      </w:pPr>
+      <w:rPr>
+        <w:rFonts w:ascii="Symbol" w:hAnsi="Symbol" w:hint="default"/>
+      </w:rPr>
+    </w:lvl>
+    <w:lvl w:ilvl="7" w:tplc="04190003" w:tentative="1">
+      <w:start w:val="1"/>
+      <w:numFmt w:val="bullet"/>
+      <w:lvlText w:val="o"/>
+      <w:lvlJc w:val="left"/>
+      <w:pPr>
+        <w:ind w:left="6469" w:hanging="360"/>
+      </w:pPr>
+      <w:rPr>
+        <w:rFonts w:ascii="Courier New" w:hAnsi="Courier New" w:cs="Courier New" w:hint="default"/>
+      </w:rPr>
+    </w:lvl>
+    <w:lvl w:ilvl="8" w:tplc="04190005" w:tentative="1">
+      <w:start w:val="1"/>
+      <w:numFmt w:val="bullet"/>
+      <w:lvlText w:val=""/>
+      <w:lvlJc w:val="left"/>
+      <w:pPr>
+        <w:ind w:left="7189" w:hanging="360"/>
+      </w:pPr>
+      <w:rPr>
+        <w:rFonts w:ascii="Wingdings" w:hAnsi="Wingdings" w:hint="default"/>
+      </w:rPr>
+    </w:lvl>
+  </w:abstractNum>
+  <w:abstractNum w:abstractNumId="4" w15:restartNumberingAfterBreak="0">
     <w:nsid w:val="3BA32B1A"/>
     <w:multiLevelType w:val="hybridMultilevel"/>
     <w:tmpl w:val="8E364D0A"/>
@@ -1940,7 +2482,7 @@
       </w:rPr>
     </w:lvl>
   </w:abstractNum>
-  <w:abstractNum w:abstractNumId="3" w15:restartNumberingAfterBreak="0">
+  <w:abstractNum w:abstractNumId="5" w15:restartNumberingAfterBreak="0">
     <w:nsid w:val="73CD584E"/>
     <w:multiLevelType w:val="hybridMultilevel"/>
     <w:tmpl w:val="BFE8C5C2"/>
@@ -2080,7 +2622,7 @@
       </w:rPr>
     </w:lvl>
   </w:abstractNum>
-  <w:abstractNum w:abstractNumId="4" w15:restartNumberingAfterBreak="0">
+  <w:abstractNum w:abstractNumId="6" w15:restartNumberingAfterBreak="0">
     <w:nsid w:val="7AFE22CA"/>
     <w:multiLevelType w:val="hybridMultilevel"/>
     <w:tmpl w:val="A1801852"/>
@@ -2221,19 +2763,25 @@
     </w:lvl>
   </w:abstractNum>
   <w:num w:numId="1">
-    <w:abstractNumId w:val="3"/>
+    <w:abstractNumId w:val="5"/>
   </w:num>
   <w:num w:numId="2">
-    <w:abstractNumId w:val="2"/>
+    <w:abstractNumId w:val="4"/>
   </w:num>
   <w:num w:numId="3">
-    <w:abstractNumId w:val="1"/>
+    <w:abstractNumId w:val="2"/>
   </w:num>
   <w:num w:numId="4">
     <w:abstractNumId w:val="0"/>
   </w:num>
   <w:num w:numId="5">
-    <w:abstractNumId w:val="4"/>
+    <w:abstractNumId w:val="6"/>
+  </w:num>
+  <w:num w:numId="6">
+    <w:abstractNumId w:val="3"/>
+  </w:num>
+  <w:num w:numId="7">
+    <w:abstractNumId w:val="1"/>
   </w:num>
 </w:numbering>
 </file>
@@ -2361,6 +2909,7 @@
     <w:lsdException w:name="HTML Sample" w:semiHidden="1" w:unhideWhenUsed="1"/>
     <w:lsdException w:name="HTML Typewriter" w:semiHidden="1" w:unhideWhenUsed="1"/>
     <w:lsdException w:name="HTML Variable" w:semiHidden="1" w:unhideWhenUsed="1"/>
+    <w:lsdException w:name="Normal Table" w:semiHidden="1" w:unhideWhenUsed="1"/>
     <w:lsdException w:name="annotation subject" w:semiHidden="1" w:unhideWhenUsed="1"/>
     <w:lsdException w:name="No List" w:semiHidden="1" w:unhideWhenUsed="1"/>
     <w:lsdException w:name="Outline List 1" w:semiHidden="1" w:unhideWhenUsed="1"/>
@@ -2403,8 +2952,11 @@
     <w:lsdException w:name="Table Contemporary" w:semiHidden="1" w:unhideWhenUsed="1"/>
     <w:lsdException w:name="Table Elegant" w:semiHidden="1" w:unhideWhenUsed="1"/>
     <w:lsdException w:name="Table Professional" w:semiHidden="1" w:unhideWhenUsed="1"/>
+    <w:lsdException w:name="Table Subtle 1" w:semiHidden="1" w:unhideWhenUsed="1"/>
     <w:lsdException w:name="Table Subtle 2" w:semiHidden="1" w:unhideWhenUsed="1"/>
     <w:lsdException w:name="Table Web 1" w:semiHidden="1" w:unhideWhenUsed="1"/>
+    <w:lsdException w:name="Table Web 2" w:semiHidden="1" w:unhideWhenUsed="1"/>
+    <w:lsdException w:name="Table Web 3" w:semiHidden="1" w:unhideWhenUsed="1"/>
     <w:lsdException w:name="Balloon Text" w:semiHidden="1" w:unhideWhenUsed="1"/>
     <w:lsdException w:name="Table Grid" w:uiPriority="59"/>
     <w:lsdException w:name="Table Theme" w:semiHidden="1" w:unhideWhenUsed="1"/>
@@ -2730,6 +3282,17 @@
       </w:tblBorders>
     </w:tblPr>
   </w:style>
+  <w:style w:type="paragraph" w:styleId="a7">
+    <w:name w:val="List Paragraph"/>
+    <w:basedOn w:val="a"/>
+    <w:uiPriority w:val="34"/>
+    <w:qFormat/>
+    <w:rsid w:val="00450973"/>
+    <w:pPr>
+      <w:ind w:left="720"/>
+      <w:contextualSpacing/>
+    </w:pPr>
+  </w:style>
 </w:styles>
 </file>
 

--- a/3 Презентация/А4_Текст_доклада.docx
+++ b/3 Презентация/А4_Текст_доклада.docx
@@ -5,10 +5,11 @@
     <w:p>
       <w:pPr>
         <w:tabs>
+          <w:tab w:val="left" w:pos="709"/>
           <w:tab w:val="left" w:pos="7183"/>
         </w:tabs>
         <w:spacing w:after="0" w:line="240" w:lineRule="auto"/>
-        <w:ind w:firstLine="709"/>
+        <w:ind w:firstLine="426"/>
         <w:contextualSpacing/>
         <w:rPr>
           <w:rFonts w:eastAsia="Times New Roman" w:cs="Times New Roman"/>
@@ -48,115 +49,39 @@
           <w:rFonts w:eastAsia="Times New Roman" w:cs="Times New Roman"/>
           <w:szCs w:val="28"/>
         </w:rPr>
-        <w:t xml:space="preserve"> представить вашему вниманию доклад по теме дипломного проекта «</w:t>
+        <w:t xml:space="preserve"> представить вашему вниманию доклад по теме дипломного проекта</w:t>
       </w:r>
       <w:r>
         <w:rPr>
           <w:rFonts w:eastAsia="Times New Roman" w:cs="Times New Roman"/>
           <w:szCs w:val="28"/>
         </w:rPr>
-        <w:t xml:space="preserve">Программное средство под операционную систему </w:t>
-      </w:r>
-      <w:r>
+        <w:t>.</w:t>
+      </w:r>
+    </w:p>
+    <w:p>
+      <w:pPr>
+        <w:tabs>
+          <w:tab w:val="left" w:pos="709"/>
+          <w:tab w:val="left" w:pos="7183"/>
+        </w:tabs>
+        <w:spacing w:after="0" w:line="240" w:lineRule="auto"/>
+        <w:ind w:firstLine="426"/>
+        <w:contextualSpacing/>
         <w:rPr>
           <w:rFonts w:eastAsia="Times New Roman" w:cs="Times New Roman"/>
-          <w:i/>
-          <w:iCs/>
-          <w:szCs w:val="28"/>
-        </w:rPr>
-        <w:t>Android</w:t>
-      </w:r>
-      <w:r>
-        <w:rPr>
-          <w:rFonts w:eastAsia="Times New Roman" w:cs="Times New Roman"/>
-          <w:szCs w:val="28"/>
-        </w:rPr>
-        <w:t xml:space="preserve"> для отслеживания данных о состоянии больных сахарным диабетом людей</w:t>
-      </w:r>
-      <w:r>
-        <w:rPr>
-          <w:rFonts w:eastAsia="Times New Roman" w:cs="Times New Roman"/>
-          <w:szCs w:val="28"/>
-        </w:rPr>
-        <w:t>».</w:t>
-      </w:r>
-    </w:p>
-    <w:p>
-      <w:pPr>
-        <w:tabs>
+          <w:szCs w:val="28"/>
+        </w:rPr>
+      </w:pPr>
+    </w:p>
+    <w:p>
+      <w:pPr>
+        <w:tabs>
+          <w:tab w:val="left" w:pos="709"/>
           <w:tab w:val="left" w:pos="7183"/>
         </w:tabs>
         <w:spacing w:after="0" w:line="240" w:lineRule="auto"/>
-        <w:ind w:firstLine="709"/>
-        <w:contextualSpacing/>
-        <w:rPr>
-          <w:rFonts w:eastAsia="Times New Roman" w:cs="Times New Roman"/>
-          <w:szCs w:val="28"/>
-        </w:rPr>
-      </w:pPr>
-      <w:r>
-        <w:rPr>
-          <w:rFonts w:eastAsia="Times New Roman" w:cs="Times New Roman"/>
-          <w:szCs w:val="28"/>
-        </w:rPr>
-        <w:t>Основн</w:t>
-      </w:r>
-      <w:r>
-        <w:rPr>
-          <w:rFonts w:eastAsia="Times New Roman" w:cs="Times New Roman"/>
-          <w:szCs w:val="28"/>
-        </w:rPr>
-        <w:t xml:space="preserve">ое назначение программного средства </w:t>
-      </w:r>
-      <w:r>
-        <w:rPr>
-          <w:rFonts w:eastAsia="Times New Roman"/>
-        </w:rPr>
-        <w:t xml:space="preserve">– </w:t>
-      </w:r>
-      <w:r>
-        <w:rPr>
-          <w:rFonts w:eastAsia="Times New Roman" w:cs="Times New Roman"/>
-          <w:szCs w:val="28"/>
-        </w:rPr>
-        <w:t xml:space="preserve">это </w:t>
-      </w:r>
-      <w:r>
-        <w:rPr>
-          <w:rFonts w:eastAsia="Times New Roman" w:cs="Times New Roman"/>
-          <w:szCs w:val="28"/>
-        </w:rPr>
-        <w:t>улучшение качества отслеживания больными сахарным диабетом своего состояния здоровья</w:t>
-      </w:r>
-      <w:r>
-        <w:rPr>
-          <w:rFonts w:eastAsia="Times New Roman" w:cs="Times New Roman"/>
-          <w:szCs w:val="28"/>
-        </w:rPr>
-        <w:t>.</w:t>
-      </w:r>
-    </w:p>
-    <w:p>
-      <w:pPr>
-        <w:tabs>
-          <w:tab w:val="left" w:pos="7183"/>
-        </w:tabs>
-        <w:spacing w:after="0" w:line="240" w:lineRule="auto"/>
-        <w:ind w:firstLine="709"/>
-        <w:contextualSpacing/>
-        <w:rPr>
-          <w:rFonts w:eastAsia="Times New Roman" w:cs="Times New Roman"/>
-          <w:szCs w:val="28"/>
-        </w:rPr>
-      </w:pPr>
-    </w:p>
-    <w:p>
-      <w:pPr>
-        <w:tabs>
-          <w:tab w:val="left" w:pos="7183"/>
-        </w:tabs>
-        <w:spacing w:after="0" w:line="240" w:lineRule="auto"/>
-        <w:ind w:firstLine="709"/>
+        <w:ind w:firstLine="426"/>
         <w:contextualSpacing/>
         <w:rPr>
           <w:rFonts w:eastAsia="Times New Roman" w:cs="Times New Roman"/>
@@ -179,17 +104,18 @@
         </w:numPr>
         <w:tabs>
           <w:tab w:val="clear" w:pos="720"/>
+          <w:tab w:val="left" w:pos="709"/>
           <w:tab w:val="num" w:pos="993"/>
         </w:tabs>
         <w:spacing w:after="0" w:line="240" w:lineRule="auto"/>
-        <w:ind w:left="0" w:firstLine="709"/>
+        <w:ind w:left="0" w:firstLine="426"/>
         <w:contextualSpacing/>
         <w:rPr>
           <w:rFonts w:eastAsia="Times New Roman" w:cs="Times New Roman"/>
           <w:i/>
           <w:iCs/>
           <w:szCs w:val="28"/>
-          <w:lang w:val="ru-BY"/>
+          <w:lang/>
         </w:rPr>
       </w:pPr>
       <w:r>
@@ -210,17 +136,18 @@
         </w:numPr>
         <w:tabs>
           <w:tab w:val="clear" w:pos="720"/>
+          <w:tab w:val="left" w:pos="709"/>
           <w:tab w:val="num" w:pos="993"/>
         </w:tabs>
         <w:spacing w:after="0" w:line="240" w:lineRule="auto"/>
-        <w:ind w:left="0" w:firstLine="709"/>
+        <w:ind w:left="0" w:firstLine="426"/>
         <w:contextualSpacing/>
         <w:rPr>
           <w:rFonts w:eastAsia="Times New Roman" w:cs="Times New Roman"/>
           <w:i/>
           <w:iCs/>
           <w:szCs w:val="28"/>
-          <w:lang w:val="ru-BY"/>
+          <w:lang/>
         </w:rPr>
       </w:pPr>
       <w:r>
@@ -251,17 +178,18 @@
         </w:numPr>
         <w:tabs>
           <w:tab w:val="clear" w:pos="720"/>
+          <w:tab w:val="left" w:pos="709"/>
           <w:tab w:val="num" w:pos="993"/>
         </w:tabs>
         <w:spacing w:after="0" w:line="240" w:lineRule="auto"/>
-        <w:ind w:left="0" w:firstLine="709"/>
+        <w:ind w:left="0" w:firstLine="426"/>
         <w:contextualSpacing/>
         <w:rPr>
           <w:rFonts w:eastAsia="Times New Roman" w:cs="Times New Roman"/>
           <w:i/>
           <w:iCs/>
           <w:szCs w:val="28"/>
-          <w:lang w:val="ru-BY"/>
+          <w:lang/>
         </w:rPr>
       </w:pPr>
       <w:r>
@@ -282,17 +210,18 @@
         </w:numPr>
         <w:tabs>
           <w:tab w:val="clear" w:pos="720"/>
+          <w:tab w:val="left" w:pos="709"/>
           <w:tab w:val="num" w:pos="993"/>
         </w:tabs>
         <w:spacing w:after="0" w:line="240" w:lineRule="auto"/>
-        <w:ind w:left="0" w:firstLine="709"/>
+        <w:ind w:left="0" w:firstLine="426"/>
         <w:contextualSpacing/>
         <w:rPr>
           <w:rFonts w:eastAsia="Times New Roman" w:cs="Times New Roman"/>
           <w:i/>
           <w:iCs/>
           <w:szCs w:val="28"/>
-          <w:lang w:val="ru-BY"/>
+          <w:lang/>
         </w:rPr>
       </w:pPr>
       <w:r>
@@ -307,22 +236,27 @@
     </w:p>
     <w:p>
       <w:pPr>
+        <w:tabs>
+          <w:tab w:val="left" w:pos="709"/>
+        </w:tabs>
         <w:spacing w:after="0" w:line="240" w:lineRule="auto"/>
-        <w:ind w:firstLine="709"/>
-        <w:contextualSpacing/>
-        <w:rPr>
-          <w:rFonts w:eastAsia="Times New Roman"/>
-        </w:rPr>
-      </w:pPr>
-    </w:p>
-    <w:p>
-      <w:pPr>
+        <w:ind w:firstLine="426"/>
+        <w:contextualSpacing/>
+        <w:rPr>
+          <w:rFonts w:eastAsia="Times New Roman"/>
+        </w:rPr>
+      </w:pPr>
+    </w:p>
+    <w:p>
+      <w:pPr>
+        <w:tabs>
+          <w:tab w:val="left" w:pos="709"/>
+        </w:tabs>
         <w:spacing w:after="0" w:line="240" w:lineRule="auto"/>
-        <w:ind w:firstLine="709"/>
-        <w:contextualSpacing/>
-        <w:rPr>
-          <w:rFonts w:eastAsia="Times New Roman"/>
-          <w:lang w:val="ru-BY"/>
+        <w:ind w:firstLine="426"/>
+        <w:contextualSpacing/>
+        <w:rPr>
+          <w:rFonts w:eastAsia="Times New Roman"/>
         </w:rPr>
       </w:pPr>
       <w:r>
@@ -353,7 +287,7 @@
         <w:rPr>
           <w:rFonts w:eastAsia="Times New Roman"/>
         </w:rPr>
-        <w:t>азработка программного средства под операционную систему Android для отслеживания данных о состоянии больных сахарным диабетом людей</w:t>
+        <w:t>азработка программного средства для отслеживания данных о состоянии больных сахарным диабетом людей</w:t>
       </w:r>
       <w:r>
         <w:rPr>
@@ -364,18 +298,66 @@
     </w:p>
     <w:p>
       <w:pPr>
+        <w:tabs>
+          <w:tab w:val="left" w:pos="709"/>
+          <w:tab w:val="left" w:pos="7183"/>
+        </w:tabs>
         <w:spacing w:after="0" w:line="240" w:lineRule="auto"/>
-        <w:ind w:firstLine="709"/>
-        <w:contextualSpacing/>
-        <w:rPr>
-          <w:rFonts w:eastAsia="Times New Roman"/>
-        </w:rPr>
-      </w:pPr>
-    </w:p>
-    <w:p>
-      <w:pPr>
+        <w:ind w:firstLine="426"/>
+        <w:contextualSpacing/>
+        <w:rPr>
+          <w:rFonts w:eastAsia="Times New Roman" w:cs="Times New Roman"/>
+          <w:szCs w:val="28"/>
+        </w:rPr>
+      </w:pPr>
+      <w:r>
+        <w:rPr>
+          <w:rFonts w:eastAsia="Times New Roman" w:cs="Times New Roman"/>
+          <w:szCs w:val="28"/>
+        </w:rPr>
+        <w:t xml:space="preserve">Основное назначение программного средства </w:t>
+      </w:r>
+      <w:r>
+        <w:rPr>
+          <w:rFonts w:eastAsia="Times New Roman"/>
+        </w:rPr>
+        <w:t xml:space="preserve">– </w:t>
+      </w:r>
+      <w:r>
+        <w:rPr>
+          <w:rFonts w:eastAsia="Times New Roman" w:cs="Times New Roman"/>
+          <w:szCs w:val="28"/>
+        </w:rPr>
+        <w:t xml:space="preserve">это </w:t>
+      </w:r>
+      <w:r>
+        <w:rPr>
+          <w:rFonts w:eastAsia="Times New Roman" w:cs="Times New Roman"/>
+          <w:szCs w:val="28"/>
+        </w:rPr>
+        <w:t>улучшение качества отслеживания больными сахарным диабетом своего состояния здоровья.</w:t>
+      </w:r>
+    </w:p>
+    <w:p>
+      <w:pPr>
+        <w:tabs>
+          <w:tab w:val="left" w:pos="709"/>
+        </w:tabs>
         <w:spacing w:after="0" w:line="240" w:lineRule="auto"/>
-        <w:ind w:firstLine="709"/>
+        <w:ind w:firstLine="426"/>
+        <w:contextualSpacing/>
+        <w:rPr>
+          <w:rFonts w:eastAsia="Times New Roman"/>
+        </w:rPr>
+      </w:pPr>
+    </w:p>
+    <w:p>
+      <w:pPr>
+        <w:tabs>
+          <w:tab w:val="left" w:pos="709"/>
+        </w:tabs>
+        <w:spacing w:after="0" w:line="240" w:lineRule="auto"/>
+        <w:ind w:firstLine="426"/>
         <w:contextualSpacing/>
         <w:rPr>
           <w:rFonts w:eastAsia="Times New Roman"/>
@@ -396,23 +378,48 @@
         </w:numPr>
         <w:tabs>
           <w:tab w:val="clear" w:pos="720"/>
+          <w:tab w:val="left" w:pos="709"/>
           <w:tab w:val="left" w:pos="993"/>
         </w:tabs>
         <w:spacing w:after="0" w:line="240" w:lineRule="auto"/>
-        <w:ind w:left="0" w:firstLine="709"/>
-        <w:contextualSpacing/>
-        <w:rPr>
-          <w:rFonts w:eastAsia="Times New Roman"/>
-          <w:lang w:val="ru-BY"/>
-        </w:rPr>
-      </w:pPr>
-      <w:r>
-        <w:rPr>
-          <w:rFonts w:eastAsia="Times New Roman"/>
-          <w:i/>
-          <w:iCs/>
-        </w:rPr>
-        <w:t>анализ рынка существующих программных средств для отслеживания данных о состоянии здоровья диабетиков;</w:t>
+        <w:ind w:left="0" w:firstLine="426"/>
+        <w:contextualSpacing/>
+        <w:rPr>
+          <w:rFonts w:eastAsia="Times New Roman"/>
+          <w:lang/>
+        </w:rPr>
+      </w:pPr>
+      <w:r>
+        <w:rPr>
+          <w:rFonts w:eastAsia="Times New Roman"/>
+          <w:i/>
+          <w:iCs/>
+        </w:rPr>
+        <w:t>проанализировать</w:t>
+      </w:r>
+      <w:r>
+        <w:rPr>
+          <w:rFonts w:eastAsia="Times New Roman"/>
+          <w:i/>
+          <w:iCs/>
+        </w:rPr>
+        <w:t xml:space="preserve"> рын</w:t>
+      </w:r>
+      <w:r>
+        <w:rPr>
+          <w:rFonts w:eastAsia="Times New Roman"/>
+          <w:i/>
+          <w:iCs/>
+        </w:rPr>
+        <w:t>ок</w:t>
+      </w:r>
+      <w:r>
+        <w:rPr>
+          <w:rFonts w:eastAsia="Times New Roman"/>
+          <w:i/>
+          <w:iCs/>
+        </w:rPr>
+        <w:t xml:space="preserve"> существующих программных средств для отслеживания данных о состоянии здоровья диабетиков;</w:t>
       </w:r>
     </w:p>
     <w:p>
@@ -423,23 +430,64 @@
         </w:numPr>
         <w:tabs>
           <w:tab w:val="clear" w:pos="720"/>
+          <w:tab w:val="left" w:pos="709"/>
           <w:tab w:val="left" w:pos="993"/>
         </w:tabs>
         <w:spacing w:after="0" w:line="240" w:lineRule="auto"/>
-        <w:ind w:left="0" w:firstLine="709"/>
-        <w:contextualSpacing/>
-        <w:rPr>
-          <w:rFonts w:eastAsia="Times New Roman"/>
-          <w:lang w:val="ru-BY"/>
-        </w:rPr>
-      </w:pPr>
-      <w:r>
-        <w:rPr>
-          <w:rFonts w:eastAsia="Times New Roman"/>
-          <w:i/>
-          <w:iCs/>
-        </w:rPr>
-        <w:t>планирование принципа работы и функциональных возможностей программного средства;</w:t>
+        <w:ind w:left="0" w:firstLine="426"/>
+        <w:contextualSpacing/>
+        <w:rPr>
+          <w:rFonts w:eastAsia="Times New Roman"/>
+          <w:lang/>
+        </w:rPr>
+      </w:pPr>
+      <w:r>
+        <w:rPr>
+          <w:rFonts w:eastAsia="Times New Roman"/>
+          <w:i/>
+          <w:iCs/>
+        </w:rPr>
+        <w:t>распланировать</w:t>
+      </w:r>
+      <w:r>
+        <w:rPr>
+          <w:rFonts w:eastAsia="Times New Roman"/>
+          <w:i/>
+          <w:iCs/>
+        </w:rPr>
+        <w:t xml:space="preserve"> принцип работы и функциональны</w:t>
+      </w:r>
+      <w:r>
+        <w:rPr>
+          <w:rFonts w:eastAsia="Times New Roman"/>
+          <w:i/>
+          <w:iCs/>
+        </w:rPr>
+        <w:t>е</w:t>
+      </w:r>
+      <w:r>
+        <w:rPr>
+          <w:rFonts w:eastAsia="Times New Roman"/>
+          <w:i/>
+          <w:iCs/>
+        </w:rPr>
+        <w:t xml:space="preserve"> возможност</w:t>
+      </w:r>
+      <w:r>
+        <w:rPr>
+          <w:rFonts w:eastAsia="Times New Roman"/>
+          <w:i/>
+          <w:iCs/>
+        </w:rPr>
+        <w:t>и</w:t>
+      </w:r>
+      <w:r>
+        <w:rPr>
+          <w:rFonts w:eastAsia="Times New Roman"/>
+          <w:i/>
+          <w:iCs/>
+        </w:rPr>
+        <w:t xml:space="preserve"> программного средства;</w:t>
       </w:r>
     </w:p>
     <w:p>
@@ -450,23 +498,80 @@
         </w:numPr>
         <w:tabs>
           <w:tab w:val="clear" w:pos="720"/>
+          <w:tab w:val="left" w:pos="709"/>
           <w:tab w:val="left" w:pos="993"/>
         </w:tabs>
         <w:spacing w:after="0" w:line="240" w:lineRule="auto"/>
-        <w:ind w:left="0" w:firstLine="709"/>
-        <w:contextualSpacing/>
-        <w:rPr>
-          <w:rFonts w:eastAsia="Times New Roman"/>
-          <w:lang w:val="ru-BY"/>
-        </w:rPr>
-      </w:pPr>
-      <w:r>
-        <w:rPr>
-          <w:rFonts w:eastAsia="Times New Roman"/>
-          <w:i/>
-          <w:iCs/>
-        </w:rPr>
-        <w:t>проектирование архитектуры, информационной модели и интерфейса программного средства;</w:t>
+        <w:ind w:left="0" w:firstLine="426"/>
+        <w:contextualSpacing/>
+        <w:rPr>
+          <w:rFonts w:eastAsia="Times New Roman"/>
+          <w:lang/>
+        </w:rPr>
+      </w:pPr>
+      <w:r>
+        <w:rPr>
+          <w:rFonts w:eastAsia="Times New Roman"/>
+          <w:i/>
+          <w:iCs/>
+        </w:rPr>
+        <w:t>спроектировать</w:t>
+      </w:r>
+      <w:r>
+        <w:rPr>
+          <w:rFonts w:eastAsia="Times New Roman"/>
+          <w:i/>
+          <w:iCs/>
+        </w:rPr>
+        <w:t xml:space="preserve"> архитектур</w:t>
+      </w:r>
+      <w:r>
+        <w:rPr>
+          <w:rFonts w:eastAsia="Times New Roman"/>
+          <w:i/>
+          <w:iCs/>
+        </w:rPr>
+        <w:t>у</w:t>
+      </w:r>
+      <w:r>
+        <w:rPr>
+          <w:rFonts w:eastAsia="Times New Roman"/>
+          <w:i/>
+          <w:iCs/>
+        </w:rPr>
+        <w:t>, информационн</w:t>
+      </w:r>
+      <w:r>
+        <w:rPr>
+          <w:rFonts w:eastAsia="Times New Roman"/>
+          <w:i/>
+          <w:iCs/>
+        </w:rPr>
+        <w:t>ую</w:t>
+      </w:r>
+      <w:r>
+        <w:rPr>
+          <w:rFonts w:eastAsia="Times New Roman"/>
+          <w:i/>
+          <w:iCs/>
+        </w:rPr>
+        <w:t xml:space="preserve"> модел</w:t>
+      </w:r>
+      <w:r>
+        <w:rPr>
+          <w:rFonts w:eastAsia="Times New Roman"/>
+          <w:i/>
+          <w:iCs/>
+        </w:rPr>
+        <w:t>ь</w:t>
+      </w:r>
+      <w:r>
+        <w:rPr>
+          <w:rFonts w:eastAsia="Times New Roman"/>
+          <w:i/>
+          <w:iCs/>
+        </w:rPr>
+        <w:t xml:space="preserve"> и интерфейс программного средства;</w:t>
       </w:r>
     </w:p>
     <w:p>
@@ -477,23 +582,56 @@
         </w:numPr>
         <w:tabs>
           <w:tab w:val="clear" w:pos="720"/>
+          <w:tab w:val="left" w:pos="709"/>
           <w:tab w:val="left" w:pos="993"/>
         </w:tabs>
         <w:spacing w:after="0" w:line="240" w:lineRule="auto"/>
-        <w:ind w:left="0" w:firstLine="709"/>
-        <w:contextualSpacing/>
-        <w:rPr>
-          <w:rFonts w:eastAsia="Times New Roman"/>
-          <w:lang w:val="ru-BY"/>
-        </w:rPr>
-      </w:pPr>
-      <w:r>
-        <w:rPr>
-          <w:rFonts w:eastAsia="Times New Roman"/>
-          <w:i/>
-          <w:iCs/>
-        </w:rPr>
-        <w:t>разработка программного средства</w:t>
+        <w:ind w:left="0" w:firstLine="426"/>
+        <w:contextualSpacing/>
+        <w:rPr>
+          <w:rFonts w:eastAsia="Times New Roman"/>
+          <w:lang/>
+        </w:rPr>
+      </w:pPr>
+      <w:r>
+        <w:rPr>
+          <w:rFonts w:eastAsia="Times New Roman"/>
+          <w:i/>
+          <w:iCs/>
+        </w:rPr>
+        <w:t>разработать</w:t>
+      </w:r>
+      <w:r>
+        <w:rPr>
+          <w:rFonts w:eastAsia="Times New Roman"/>
+          <w:i/>
+          <w:iCs/>
+        </w:rPr>
+        <w:t xml:space="preserve"> программно</w:t>
+      </w:r>
+      <w:r>
+        <w:rPr>
+          <w:rFonts w:eastAsia="Times New Roman"/>
+          <w:i/>
+          <w:iCs/>
+        </w:rPr>
+        <w:t>е</w:t>
+      </w:r>
+      <w:r>
+        <w:rPr>
+          <w:rFonts w:eastAsia="Times New Roman"/>
+          <w:i/>
+          <w:iCs/>
+        </w:rPr>
+        <w:t xml:space="preserve"> средств</w:t>
+      </w:r>
+      <w:r>
+        <w:rPr>
+          <w:rFonts w:eastAsia="Times New Roman"/>
+          <w:i/>
+          <w:iCs/>
+        </w:rPr>
+        <w:t>о</w:t>
       </w:r>
       <w:r>
         <w:rPr>
@@ -513,23 +651,56 @@
         </w:numPr>
         <w:tabs>
           <w:tab w:val="clear" w:pos="720"/>
+          <w:tab w:val="left" w:pos="709"/>
           <w:tab w:val="left" w:pos="993"/>
         </w:tabs>
         <w:spacing w:after="0" w:line="240" w:lineRule="auto"/>
-        <w:ind w:left="0" w:firstLine="709"/>
-        <w:contextualSpacing/>
-        <w:rPr>
-          <w:rFonts w:eastAsia="Times New Roman"/>
-          <w:lang w:val="ru-BY"/>
-        </w:rPr>
-      </w:pPr>
-      <w:r>
-        <w:rPr>
-          <w:rFonts w:eastAsia="Times New Roman"/>
-          <w:i/>
-          <w:iCs/>
-        </w:rPr>
-        <w:t>проведение исследования и технико-экономического обоснования и целесообразности разработки программного средства.</w:t>
+        <w:ind w:left="0" w:firstLine="426"/>
+        <w:contextualSpacing/>
+        <w:rPr>
+          <w:rFonts w:eastAsia="Times New Roman"/>
+          <w:lang/>
+        </w:rPr>
+      </w:pPr>
+      <w:r>
+        <w:rPr>
+          <w:rFonts w:eastAsia="Times New Roman"/>
+          <w:i/>
+          <w:iCs/>
+        </w:rPr>
+        <w:t>прове</w:t>
+      </w:r>
+      <w:r>
+        <w:rPr>
+          <w:rFonts w:eastAsia="Times New Roman"/>
+          <w:i/>
+          <w:iCs/>
+        </w:rPr>
+        <w:t>сти</w:t>
+      </w:r>
+      <w:r>
+        <w:rPr>
+          <w:rFonts w:eastAsia="Times New Roman"/>
+          <w:i/>
+          <w:iCs/>
+        </w:rPr>
+        <w:t xml:space="preserve"> исследовани</w:t>
+      </w:r>
+      <w:r>
+        <w:rPr>
+          <w:rFonts w:eastAsia="Times New Roman"/>
+          <w:i/>
+          <w:iCs/>
+        </w:rPr>
+        <w:t>е</w:t>
+      </w:r>
+      <w:r>
+        <w:rPr>
+          <w:rFonts w:eastAsia="Times New Roman"/>
+          <w:i/>
+          <w:iCs/>
+        </w:rPr>
+        <w:t xml:space="preserve"> технико-экономического обоснования и целесообразности разработки программного средства.</w:t>
       </w:r>
     </w:p>
     <w:p>
@@ -539,11 +710,11 @@
           <w:tab w:val="left" w:pos="851"/>
         </w:tabs>
         <w:spacing w:after="0" w:line="240" w:lineRule="auto"/>
-        <w:ind w:firstLine="709"/>
-        <w:contextualSpacing/>
-        <w:rPr>
-          <w:rFonts w:eastAsia="Times New Roman"/>
-          <w:lang w:val="ru-BY"/>
+        <w:ind w:firstLine="426"/>
+        <w:contextualSpacing/>
+        <w:rPr>
+          <w:rFonts w:eastAsia="Times New Roman"/>
+          <w:lang/>
         </w:rPr>
       </w:pPr>
     </w:p>
@@ -554,95 +725,25 @@
           <w:tab w:val="left" w:pos="851"/>
         </w:tabs>
         <w:spacing w:after="0" w:line="240" w:lineRule="auto"/>
-        <w:ind w:firstLine="709"/>
-        <w:contextualSpacing/>
-        <w:rPr>
-          <w:rFonts w:eastAsia="Times New Roman"/>
-        </w:rPr>
-      </w:pPr>
-      <w:r>
-        <w:rPr>
-          <w:rFonts w:cs="Times New Roman"/>
-          <w:szCs w:val="28"/>
-        </w:rPr>
-        <w:t>После анализа</w:t>
-      </w:r>
-      <w:r>
-        <w:rPr>
-          <w:rFonts w:cs="Times New Roman"/>
-          <w:szCs w:val="28"/>
-        </w:rPr>
-        <w:t xml:space="preserve"> результат</w:t>
-      </w:r>
-      <w:r>
-        <w:rPr>
-          <w:rFonts w:cs="Times New Roman"/>
-          <w:szCs w:val="28"/>
-        </w:rPr>
-        <w:t>ов</w:t>
-      </w:r>
-      <w:r>
-        <w:rPr>
-          <w:rFonts w:cs="Times New Roman"/>
-          <w:szCs w:val="28"/>
-        </w:rPr>
-        <w:t xml:space="preserve"> поиска</w:t>
-      </w:r>
-      <w:r>
-        <w:rPr>
-          <w:rFonts w:cs="Times New Roman"/>
-          <w:szCs w:val="28"/>
-        </w:rPr>
-        <w:t xml:space="preserve"> программных средств схожей тематики</w:t>
-      </w:r>
-      <w:r>
-        <w:rPr>
-          <w:rFonts w:cs="Times New Roman"/>
-          <w:szCs w:val="28"/>
-        </w:rPr>
-        <w:t xml:space="preserve">, </w:t>
-      </w:r>
-      <w:r>
-        <w:rPr>
-          <w:rFonts w:cs="Times New Roman"/>
-          <w:szCs w:val="28"/>
-        </w:rPr>
-        <w:t xml:space="preserve">был </w:t>
-      </w:r>
-      <w:r>
-        <w:rPr>
-          <w:rFonts w:cs="Times New Roman"/>
-          <w:szCs w:val="28"/>
-        </w:rPr>
-        <w:t>сдела</w:t>
-      </w:r>
-      <w:r>
-        <w:rPr>
-          <w:rFonts w:cs="Times New Roman"/>
-          <w:szCs w:val="28"/>
-        </w:rPr>
-        <w:t xml:space="preserve">н </w:t>
-      </w:r>
-      <w:r>
-        <w:rPr>
-          <w:rFonts w:cs="Times New Roman"/>
-          <w:szCs w:val="28"/>
-        </w:rPr>
-        <w:t xml:space="preserve">вывод, что разрабатываемое </w:t>
-      </w:r>
-      <w:r>
-        <w:rPr>
-          <w:rFonts w:cs="Times New Roman"/>
-          <w:szCs w:val="28"/>
-        </w:rPr>
-        <w:t>программное средство</w:t>
-      </w:r>
-      <w:r>
-        <w:rPr>
-          <w:rFonts w:cs="Times New Roman"/>
-          <w:szCs w:val="28"/>
-        </w:rPr>
-        <w:t xml:space="preserve"> обладает следующими преимуществами по сравнению с аналогами:</w:t>
+        <w:ind w:firstLine="426"/>
+        <w:contextualSpacing/>
+        <w:rPr>
+          <w:rFonts w:eastAsia="Times New Roman"/>
+        </w:rPr>
+      </w:pPr>
+      <w:r>
+        <w:rPr>
+          <w:rFonts w:cs="Times New Roman"/>
+          <w:szCs w:val="28"/>
+        </w:rPr>
+        <w:t>Анализ существующих программных средств схожей тематики показал</w:t>
+      </w:r>
+      <w:r>
+        <w:rPr>
+          <w:rFonts w:cs="Times New Roman"/>
+          <w:szCs w:val="28"/>
+        </w:rPr>
+        <w:t>:</w:t>
       </w:r>
     </w:p>
     <w:p>
@@ -653,15 +754,16 @@
         </w:numPr>
         <w:tabs>
           <w:tab w:val="clear" w:pos="720"/>
+          <w:tab w:val="left" w:pos="709"/>
           <w:tab w:val="left" w:pos="993"/>
         </w:tabs>
         <w:spacing w:after="0" w:line="240" w:lineRule="auto"/>
-        <w:ind w:left="0" w:firstLine="709"/>
-        <w:contextualSpacing/>
-        <w:rPr>
-          <w:rFonts w:cs="Times New Roman"/>
-          <w:szCs w:val="28"/>
-          <w:lang w:val="ru-BY"/>
+        <w:ind w:left="0" w:firstLine="426"/>
+        <w:contextualSpacing/>
+        <w:rPr>
+          <w:rFonts w:cs="Times New Roman"/>
+          <w:szCs w:val="28"/>
+          <w:lang/>
         </w:rPr>
       </w:pPr>
       <w:r>
@@ -682,15 +784,16 @@
         </w:numPr>
         <w:tabs>
           <w:tab w:val="clear" w:pos="720"/>
+          <w:tab w:val="left" w:pos="709"/>
           <w:tab w:val="left" w:pos="993"/>
         </w:tabs>
         <w:spacing w:after="0" w:line="240" w:lineRule="auto"/>
-        <w:ind w:left="0" w:firstLine="709"/>
-        <w:contextualSpacing/>
-        <w:rPr>
-          <w:rFonts w:cs="Times New Roman"/>
-          <w:szCs w:val="28"/>
-          <w:lang w:val="ru-BY"/>
+        <w:ind w:left="0" w:firstLine="426"/>
+        <w:contextualSpacing/>
+        <w:rPr>
+          <w:rFonts w:cs="Times New Roman"/>
+          <w:szCs w:val="28"/>
+          <w:lang/>
         </w:rPr>
       </w:pPr>
       <w:r>
@@ -721,43 +824,68 @@
         </w:numPr>
         <w:tabs>
           <w:tab w:val="clear" w:pos="720"/>
+          <w:tab w:val="left" w:pos="709"/>
           <w:tab w:val="left" w:pos="993"/>
         </w:tabs>
         <w:spacing w:after="0" w:line="240" w:lineRule="auto"/>
-        <w:ind w:left="0" w:firstLine="709"/>
-        <w:contextualSpacing/>
-        <w:rPr>
-          <w:rFonts w:cs="Times New Roman"/>
-          <w:szCs w:val="28"/>
-          <w:lang w:val="ru-BY"/>
-        </w:rPr>
-      </w:pPr>
-      <w:r>
-        <w:rPr>
-          <w:rFonts w:cs="Times New Roman"/>
-          <w:i/>
-          <w:iCs/>
-          <w:szCs w:val="28"/>
-        </w:rPr>
-        <w:t>программные средства совершенно не приспособлены для пользователей детско-подросткового возраста.</w:t>
-      </w:r>
-    </w:p>
-    <w:p>
-      <w:pPr>
+        <w:ind w:left="0" w:firstLine="426"/>
+        <w:contextualSpacing/>
+        <w:rPr>
+          <w:rFonts w:cs="Times New Roman"/>
+          <w:szCs w:val="28"/>
+          <w:lang/>
+        </w:rPr>
+      </w:pPr>
+      <w:r>
+        <w:rPr>
+          <w:rFonts w:cs="Times New Roman"/>
+          <w:i/>
+          <w:iCs/>
+          <w:szCs w:val="28"/>
+        </w:rPr>
+        <w:t xml:space="preserve">программные средства </w:t>
+      </w:r>
+      <w:r>
+        <w:rPr>
+          <w:rFonts w:cs="Times New Roman"/>
+          <w:i/>
+          <w:iCs/>
+          <w:szCs w:val="28"/>
+        </w:rPr>
+        <w:t>плохо</w:t>
+      </w:r>
+      <w:r>
+        <w:rPr>
+          <w:rFonts w:cs="Times New Roman"/>
+          <w:i/>
+          <w:iCs/>
+          <w:szCs w:val="28"/>
+        </w:rPr>
+        <w:t xml:space="preserve"> приспособлены для пользователей детско-подросткового возраста.</w:t>
+      </w:r>
+    </w:p>
+    <w:p>
+      <w:pPr>
+        <w:tabs>
+          <w:tab w:val="left" w:pos="709"/>
+        </w:tabs>
         <w:spacing w:line="240" w:lineRule="auto"/>
-        <w:ind w:firstLine="709"/>
-        <w:contextualSpacing/>
-        <w:rPr>
-          <w:rFonts w:cs="Times New Roman"/>
-          <w:szCs w:val="28"/>
-          <w:lang w:val="ru-BY"/>
-        </w:rPr>
-      </w:pPr>
-    </w:p>
-    <w:p>
-      <w:pPr>
+        <w:ind w:firstLine="426"/>
+        <w:contextualSpacing/>
+        <w:rPr>
+          <w:rFonts w:cs="Times New Roman"/>
+          <w:szCs w:val="28"/>
+          <w:lang/>
+        </w:rPr>
+      </w:pPr>
+    </w:p>
+    <w:p>
+      <w:pPr>
+        <w:tabs>
+          <w:tab w:val="left" w:pos="709"/>
+        </w:tabs>
         <w:spacing w:line="240" w:lineRule="auto"/>
-        <w:ind w:firstLine="709"/>
+        <w:ind w:firstLine="426"/>
         <w:contextualSpacing/>
         <w:rPr>
           <w:rFonts w:cs="Times New Roman"/>
@@ -783,7 +911,21 @@
           <w:rFonts w:cs="Times New Roman"/>
           <w:szCs w:val="28"/>
         </w:rPr>
-        <w:t xml:space="preserve"> делаем вывод, что </w:t>
+        <w:t xml:space="preserve"> </w:t>
+      </w:r>
+      <w:r>
+        <w:rPr>
+          <w:rFonts w:cs="Times New Roman"/>
+          <w:szCs w:val="28"/>
+        </w:rPr>
+        <w:t>можно сделать</w:t>
+      </w:r>
+      <w:r>
+        <w:rPr>
+          <w:rFonts w:cs="Times New Roman"/>
+          <w:szCs w:val="28"/>
+        </w:rPr>
+        <w:t xml:space="preserve"> вывод, что </w:t>
       </w:r>
       <w:r>
         <w:rPr>
@@ -822,15 +964,16 @@
         </w:numPr>
         <w:tabs>
           <w:tab w:val="clear" w:pos="720"/>
+          <w:tab w:val="left" w:pos="709"/>
           <w:tab w:val="num" w:pos="993"/>
         </w:tabs>
         <w:spacing w:line="240" w:lineRule="auto"/>
-        <w:ind w:left="0" w:firstLine="709"/>
-        <w:contextualSpacing/>
-        <w:rPr>
-          <w:rFonts w:cs="Times New Roman"/>
-          <w:szCs w:val="28"/>
-          <w:lang w:val="ru-BY"/>
+        <w:ind w:left="0" w:firstLine="426"/>
+        <w:contextualSpacing/>
+        <w:rPr>
+          <w:rFonts w:cs="Times New Roman"/>
+          <w:szCs w:val="28"/>
+          <w:lang/>
         </w:rPr>
       </w:pPr>
       <w:r>
@@ -851,15 +994,16 @@
         </w:numPr>
         <w:tabs>
           <w:tab w:val="clear" w:pos="720"/>
+          <w:tab w:val="left" w:pos="709"/>
           <w:tab w:val="num" w:pos="993"/>
         </w:tabs>
         <w:spacing w:line="240" w:lineRule="auto"/>
-        <w:ind w:left="0" w:firstLine="709"/>
-        <w:contextualSpacing/>
-        <w:rPr>
-          <w:rFonts w:cs="Times New Roman"/>
-          <w:szCs w:val="28"/>
-          <w:lang w:val="ru-BY"/>
+        <w:ind w:left="0" w:firstLine="426"/>
+        <w:contextualSpacing/>
+        <w:rPr>
+          <w:rFonts w:cs="Times New Roman"/>
+          <w:szCs w:val="28"/>
+          <w:lang/>
         </w:rPr>
       </w:pPr>
       <w:r>
@@ -880,15 +1024,16 @@
         </w:numPr>
         <w:tabs>
           <w:tab w:val="clear" w:pos="720"/>
+          <w:tab w:val="left" w:pos="709"/>
           <w:tab w:val="num" w:pos="993"/>
         </w:tabs>
         <w:spacing w:line="240" w:lineRule="auto"/>
-        <w:ind w:left="0" w:firstLine="709"/>
-        <w:contextualSpacing/>
-        <w:rPr>
-          <w:rFonts w:cs="Times New Roman"/>
-          <w:szCs w:val="28"/>
-          <w:lang w:val="ru-BY"/>
+        <w:ind w:left="0" w:firstLine="426"/>
+        <w:contextualSpacing/>
+        <w:rPr>
+          <w:rFonts w:cs="Times New Roman"/>
+          <w:szCs w:val="28"/>
+          <w:lang/>
         </w:rPr>
       </w:pPr>
       <w:r>
@@ -909,25 +1054,25 @@
         </w:numPr>
         <w:tabs>
           <w:tab w:val="clear" w:pos="720"/>
+          <w:tab w:val="left" w:pos="709"/>
           <w:tab w:val="num" w:pos="993"/>
         </w:tabs>
         <w:spacing w:line="240" w:lineRule="auto"/>
-        <w:ind w:left="0" w:firstLine="709"/>
-        <w:contextualSpacing/>
-        <w:rPr>
-          <w:rFonts w:cs="Times New Roman"/>
-          <w:szCs w:val="28"/>
-          <w:lang w:val="ru-BY"/>
-        </w:rPr>
-      </w:pPr>
-      <w:r>
-        <w:rPr>
-          <w:rFonts w:cs="Times New Roman"/>
-          <w:i/>
-          <w:iCs/>
-          <w:szCs w:val="28"/>
-        </w:rPr>
-        <w:lastRenderedPageBreak/>
+        <w:ind w:left="0" w:firstLine="426"/>
+        <w:contextualSpacing/>
+        <w:rPr>
+          <w:rFonts w:cs="Times New Roman"/>
+          <w:szCs w:val="28"/>
+          <w:lang/>
+        </w:rPr>
+      </w:pPr>
+      <w:r>
+        <w:rPr>
+          <w:rFonts w:cs="Times New Roman"/>
+          <w:i/>
+          <w:iCs/>
+          <w:szCs w:val="28"/>
+        </w:rPr>
         <w:t>отображение статистической информации в виде графиков и таблиц;</w:t>
       </w:r>
     </w:p>
@@ -939,15 +1084,16 @@
         </w:numPr>
         <w:tabs>
           <w:tab w:val="clear" w:pos="720"/>
+          <w:tab w:val="left" w:pos="709"/>
           <w:tab w:val="num" w:pos="993"/>
         </w:tabs>
         <w:spacing w:line="240" w:lineRule="auto"/>
-        <w:ind w:left="0" w:firstLine="709"/>
-        <w:contextualSpacing/>
-        <w:rPr>
-          <w:rFonts w:cs="Times New Roman"/>
-          <w:szCs w:val="28"/>
-          <w:lang w:val="ru-BY"/>
+        <w:ind w:left="0" w:firstLine="426"/>
+        <w:contextualSpacing/>
+        <w:rPr>
+          <w:rFonts w:cs="Times New Roman"/>
+          <w:szCs w:val="28"/>
+          <w:lang/>
         </w:rPr>
       </w:pPr>
       <w:r>
@@ -962,18 +1108,25 @@
     </w:p>
     <w:p>
       <w:pPr>
+        <w:tabs>
+          <w:tab w:val="left" w:pos="709"/>
+        </w:tabs>
         <w:spacing w:line="240" w:lineRule="auto"/>
-        <w:ind w:firstLine="709"/>
-        <w:contextualSpacing/>
-      </w:pPr>
-    </w:p>
-    <w:p>
-      <w:pPr>
+        <w:ind w:firstLine="426"/>
+        <w:contextualSpacing/>
+      </w:pPr>
+    </w:p>
+    <w:p>
+      <w:pPr>
+        <w:tabs>
+          <w:tab w:val="left" w:pos="709"/>
+        </w:tabs>
         <w:spacing w:line="240" w:lineRule="auto"/>
-        <w:ind w:firstLine="709"/>
-        <w:contextualSpacing/>
-      </w:pPr>
-      <w:r>
+        <w:ind w:firstLine="426"/>
+        <w:contextualSpacing/>
+      </w:pPr>
+      <w:r>
+        <w:lastRenderedPageBreak/>
         <w:t xml:space="preserve">При выборе языка программирования и средств разработки делалась ставка на наличие кроссплатформенности технологии. Это очень важный момент как с точки зрения экономической целесообразности, так и с точки зрения технической. Кроссплатформенные решения позволяют разработать программное средство под обе операционные системы мобильных устройств, </w:t>
       </w:r>
       <w:r>
@@ -1007,8 +1160,11 @@
     </w:p>
     <w:p>
       <w:pPr>
+        <w:tabs>
+          <w:tab w:val="left" w:pos="709"/>
+        </w:tabs>
         <w:spacing w:line="240" w:lineRule="auto"/>
-        <w:ind w:firstLine="709"/>
+        <w:ind w:firstLine="426"/>
         <w:contextualSpacing/>
       </w:pPr>
       <w:r>
@@ -1101,15 +1257,21 @@
     </w:p>
     <w:p>
       <w:pPr>
+        <w:tabs>
+          <w:tab w:val="left" w:pos="709"/>
+        </w:tabs>
         <w:spacing w:line="240" w:lineRule="auto"/>
-        <w:ind w:firstLine="709"/>
-        <w:contextualSpacing/>
-      </w:pPr>
-    </w:p>
-    <w:p>
-      <w:pPr>
+        <w:ind w:firstLine="426"/>
+        <w:contextualSpacing/>
+      </w:pPr>
+    </w:p>
+    <w:p>
+      <w:pPr>
+        <w:tabs>
+          <w:tab w:val="left" w:pos="709"/>
+        </w:tabs>
         <w:spacing w:line="240" w:lineRule="auto"/>
-        <w:ind w:firstLine="709"/>
+        <w:ind w:firstLine="426"/>
         <w:contextualSpacing/>
       </w:pPr>
       <w:r>
@@ -1173,15 +1335,21 @@
     </w:p>
     <w:p>
       <w:pPr>
+        <w:tabs>
+          <w:tab w:val="left" w:pos="709"/>
+        </w:tabs>
         <w:spacing w:line="240" w:lineRule="auto"/>
-        <w:ind w:firstLine="709"/>
-        <w:contextualSpacing/>
-      </w:pPr>
-    </w:p>
-    <w:p>
-      <w:pPr>
+        <w:ind w:firstLine="426"/>
+        <w:contextualSpacing/>
+      </w:pPr>
+    </w:p>
+    <w:p>
+      <w:pPr>
+        <w:tabs>
+          <w:tab w:val="left" w:pos="709"/>
+        </w:tabs>
         <w:spacing w:line="240" w:lineRule="auto"/>
-        <w:ind w:firstLine="709"/>
+        <w:ind w:firstLine="426"/>
         <w:contextualSpacing/>
       </w:pPr>
       <w:r>
@@ -1286,26 +1454,47 @@
         <w:t>Activity</w:t>
       </w:r>
       <w:r>
+        <w:t>, сколько бы экранов оно не содержало.</w:t>
+      </w:r>
+    </w:p>
+    <w:p>
+      <w:pPr>
+        <w:tabs>
+          <w:tab w:val="left" w:pos="709"/>
+        </w:tabs>
+        <w:spacing w:line="240" w:lineRule="auto"/>
+        <w:ind w:firstLine="426"/>
+        <w:contextualSpacing/>
+      </w:pPr>
+    </w:p>
+    <w:p>
+      <w:pPr>
+        <w:tabs>
+          <w:tab w:val="left" w:pos="709"/>
+        </w:tabs>
+        <w:spacing w:line="240" w:lineRule="auto"/>
+        <w:ind w:firstLine="426"/>
+        <w:contextualSpacing/>
+      </w:pPr>
+      <w:r>
+        <w:t xml:space="preserve">При реализации информационной модели программного средства была использована база данных на стороне сервера. Было принято решение об использовании </w:t>
+      </w:r>
+      <w:r>
+        <w:t xml:space="preserve">системы управления базами данных </w:t>
+      </w:r>
+      <w:r>
+        <w:rPr>
+          <w:i/>
+          <w:iCs/>
+          <w:lang w:val="en-US"/>
+        </w:rPr>
+        <w:t>PostgreSQL</w:t>
+      </w:r>
+      <w:r>
         <w:t xml:space="preserve">. </w:t>
       </w:r>
       <w:r>
-        <w:t xml:space="preserve">Такова реализация данного </w:t>
-      </w:r>
-      <w:proofErr w:type="spellStart"/>
-      <w:r>
-        <w:t>фреймворка</w:t>
-      </w:r>
-      <w:proofErr w:type="spellEnd"/>
-      <w:r>
-        <w:t>. В этом также прослеживается главное отличие и недостаток от «</w:t>
-      </w:r>
-      <w:proofErr w:type="spellStart"/>
-      <w:r>
-        <w:t>нативной</w:t>
-      </w:r>
-      <w:proofErr w:type="spellEnd"/>
-      <w:r>
-        <w:t xml:space="preserve">» </w:t>
+        <w:t xml:space="preserve">Данная СУБД основана на языке запросов </w:t>
       </w:r>
       <w:r>
         <w:rPr>
@@ -1313,113 +1502,45 @@
           <w:iCs/>
           <w:lang w:val="en-US"/>
         </w:rPr>
-        <w:t>Android</w:t>
-      </w:r>
-      <w:r>
-        <w:t>-</w:t>
-      </w:r>
-      <w:r>
-        <w:t xml:space="preserve">разработки. Хотя в составе </w:t>
-      </w:r>
-      <w:r>
-        <w:rPr>
-          <w:i/>
-          <w:iCs/>
-          <w:lang w:val="en-US"/>
-        </w:rPr>
-        <w:t>RN</w:t>
-      </w:r>
-      <w:r>
-        <w:t>-</w:t>
-      </w:r>
-      <w:r>
-        <w:t>приложения</w:t>
-      </w:r>
-      <w:r>
-        <w:t xml:space="preserve"> и существует определенное количество экранов и бизнес-логики, все это располагается в рамках одной </w:t>
-      </w:r>
-      <w:r>
-        <w:rPr>
-          <w:i/>
-          <w:iCs/>
-          <w:lang w:val="en-US"/>
-        </w:rPr>
-        <w:t>Activity</w:t>
-      </w:r>
-      <w:r>
-        <w:t>.</w:t>
-      </w:r>
-    </w:p>
-    <w:p>
-      <w:pPr>
+        <w:t>SQL</w:t>
+      </w:r>
+      <w:r>
+        <w:t xml:space="preserve"> и имеет большое количество расширенных функций. Например, определение пользовательских типов данных.</w:t>
+      </w:r>
+    </w:p>
+    <w:p>
+      <w:pPr>
+        <w:tabs>
+          <w:tab w:val="left" w:pos="709"/>
+        </w:tabs>
         <w:spacing w:line="240" w:lineRule="auto"/>
-        <w:ind w:firstLine="709"/>
-        <w:contextualSpacing/>
-      </w:pPr>
-    </w:p>
-    <w:p>
-      <w:pPr>
+        <w:ind w:firstLine="426"/>
+        <w:contextualSpacing/>
+      </w:pPr>
+      <w:r>
+        <w:t>На слайде представлены 2 главные таблицы всей схемы БД. К ним примыкают второстепенные.</w:t>
+      </w:r>
+    </w:p>
+    <w:p>
+      <w:pPr>
+        <w:tabs>
+          <w:tab w:val="left" w:pos="709"/>
+        </w:tabs>
         <w:spacing w:line="240" w:lineRule="auto"/>
-        <w:ind w:firstLine="709"/>
-        <w:contextualSpacing/>
-      </w:pPr>
-      <w:r>
-        <w:t xml:space="preserve">При реализации информационной модели программного средства была использована база данных на стороне сервера. Было принято решение об использовании </w:t>
-      </w:r>
-      <w:r>
-        <w:t xml:space="preserve">системы управления базами данных (СУБД) </w:t>
-      </w:r>
-      <w:r>
-        <w:rPr>
-          <w:i/>
-          <w:iCs/>
-          <w:lang w:val="en-US"/>
-        </w:rPr>
-        <w:t>PostgreSQL</w:t>
-      </w:r>
-      <w:r>
-        <w:t xml:space="preserve">. </w:t>
-      </w:r>
-      <w:r>
-        <w:t xml:space="preserve">Данная СУБД основана на языке запросов </w:t>
-      </w:r>
-      <w:r>
-        <w:rPr>
-          <w:i/>
-          <w:iCs/>
-          <w:lang w:val="en-US"/>
-        </w:rPr>
-        <w:t>SQL</w:t>
-      </w:r>
-      <w:r>
-        <w:t xml:space="preserve"> и имеет большое количество расширенных функций. Например, определение пользовательских типов данных.</w:t>
-      </w:r>
-    </w:p>
-    <w:p>
-      <w:pPr>
+        <w:ind w:firstLine="426"/>
+        <w:contextualSpacing/>
+      </w:pPr>
+    </w:p>
+    <w:p>
+      <w:pPr>
+        <w:tabs>
+          <w:tab w:val="left" w:pos="709"/>
+        </w:tabs>
         <w:spacing w:line="240" w:lineRule="auto"/>
-        <w:ind w:firstLine="709"/>
-        <w:contextualSpacing/>
-      </w:pPr>
-      <w:r>
-        <w:t>На слайде представлены 2 главные таблицы всей схемы БД. К ним примыкают второстепенные.</w:t>
-      </w:r>
-    </w:p>
-    <w:p>
-      <w:pPr>
-        <w:spacing w:line="240" w:lineRule="auto"/>
-        <w:ind w:firstLine="709"/>
-        <w:contextualSpacing/>
-      </w:pPr>
-    </w:p>
-    <w:p>
-      <w:pPr>
-        <w:spacing w:line="240" w:lineRule="auto"/>
-        <w:ind w:firstLine="709"/>
-        <w:contextualSpacing/>
-      </w:pPr>
-      <w:r>
-        <w:lastRenderedPageBreak/>
+        <w:ind w:firstLine="426"/>
+        <w:contextualSpacing/>
+      </w:pPr>
+      <w:r>
         <w:t xml:space="preserve">При разработке пользовательского интерфейса учитывался ряд требований. </w:t>
       </w:r>
       <w:r>
@@ -1428,16 +1549,17 @@
     </w:p>
     <w:p>
       <w:pPr>
-        <w:pStyle w:val="a7"/>
+        <w:pStyle w:val="ListParagraph"/>
         <w:numPr>
           <w:ilvl w:val="0"/>
           <w:numId w:val="6"/>
         </w:numPr>
         <w:tabs>
+          <w:tab w:val="left" w:pos="709"/>
           <w:tab w:val="left" w:pos="993"/>
         </w:tabs>
         <w:spacing w:line="240" w:lineRule="auto"/>
-        <w:ind w:left="0" w:firstLine="709"/>
+        <w:ind w:left="0" w:firstLine="426"/>
         <w:rPr>
           <w:i/>
           <w:iCs/>
@@ -1453,16 +1575,17 @@
     </w:p>
     <w:p>
       <w:pPr>
-        <w:pStyle w:val="a7"/>
+        <w:pStyle w:val="ListParagraph"/>
         <w:numPr>
           <w:ilvl w:val="0"/>
           <w:numId w:val="6"/>
         </w:numPr>
         <w:tabs>
+          <w:tab w:val="left" w:pos="709"/>
           <w:tab w:val="left" w:pos="993"/>
         </w:tabs>
         <w:spacing w:line="240" w:lineRule="auto"/>
-        <w:ind w:left="0" w:firstLine="709"/>
+        <w:ind w:left="0" w:firstLine="426"/>
         <w:rPr>
           <w:i/>
           <w:iCs/>
@@ -1478,53 +1601,83 @@
     </w:p>
     <w:p>
       <w:pPr>
-        <w:pStyle w:val="a7"/>
+        <w:pStyle w:val="ListParagraph"/>
         <w:numPr>
           <w:ilvl w:val="0"/>
           <w:numId w:val="6"/>
         </w:numPr>
         <w:tabs>
+          <w:tab w:val="left" w:pos="709"/>
           <w:tab w:val="left" w:pos="993"/>
         </w:tabs>
         <w:spacing w:line="240" w:lineRule="auto"/>
-        <w:ind w:left="0" w:firstLine="709"/>
-        <w:rPr>
-          <w:i/>
-          <w:iCs/>
-        </w:rPr>
-      </w:pPr>
-      <w:r>
-        <w:rPr>
-          <w:i/>
-          <w:iCs/>
-        </w:rPr>
-        <w:t>цветовая гамма не должна раздражать глаз;</w:t>
-      </w:r>
-    </w:p>
-    <w:p>
-      <w:pPr>
-        <w:pStyle w:val="a7"/>
+        <w:ind w:left="0" w:firstLine="426"/>
+        <w:rPr>
+          <w:i/>
+          <w:iCs/>
+        </w:rPr>
+      </w:pPr>
+      <w:r>
+        <w:rPr>
+          <w:i/>
+          <w:iCs/>
+        </w:rPr>
+        <w:t xml:space="preserve">цветовая гамма должна </w:t>
+      </w:r>
+      <w:r>
+        <w:rPr>
+          <w:i/>
+          <w:iCs/>
+        </w:rPr>
+        <w:t>быть приятной для</w:t>
+      </w:r>
+      <w:r>
+        <w:rPr>
+          <w:i/>
+          <w:iCs/>
+        </w:rPr>
+        <w:t xml:space="preserve"> глаз;</w:t>
+      </w:r>
+    </w:p>
+    <w:p>
+      <w:pPr>
+        <w:pStyle w:val="ListParagraph"/>
         <w:numPr>
           <w:ilvl w:val="0"/>
           <w:numId w:val="6"/>
         </w:numPr>
         <w:tabs>
+          <w:tab w:val="left" w:pos="709"/>
           <w:tab w:val="left" w:pos="993"/>
         </w:tabs>
         <w:spacing w:line="240" w:lineRule="auto"/>
-        <w:ind w:left="0" w:firstLine="709"/>
-        <w:rPr>
-          <w:i/>
-          <w:iCs/>
-          <w:lang w:val="ru-BY"/>
-        </w:rPr>
-      </w:pPr>
-      <w:r>
-        <w:rPr>
-          <w:i/>
-          <w:iCs/>
-        </w:rPr>
-        <w:t xml:space="preserve">максимальное использование свободного места, но не создавая эффекта </w:t>
+        <w:ind w:left="0" w:firstLine="426"/>
+        <w:rPr>
+          <w:i/>
+          <w:iCs/>
+          <w:lang/>
+        </w:rPr>
+      </w:pPr>
+      <w:r>
+        <w:rPr>
+          <w:i/>
+          <w:iCs/>
+        </w:rPr>
+        <w:t>максимально использова</w:t>
+      </w:r>
+      <w:r>
+        <w:rPr>
+          <w:i/>
+          <w:iCs/>
+        </w:rPr>
+        <w:t>ть</w:t>
+      </w:r>
+      <w:r>
+        <w:rPr>
+          <w:i/>
+          <w:iCs/>
+        </w:rPr>
+        <w:t xml:space="preserve"> свободного места, не создавая эффекта </w:t>
       </w:r>
       <w:proofErr w:type="spellStart"/>
       <w:r>
@@ -1532,7 +1685,7 @@
           <w:i/>
           <w:iCs/>
         </w:rPr>
-        <w:t>нагромождеённости</w:t>
+        <w:t>нагромождённости</w:t>
       </w:r>
       <w:proofErr w:type="spellEnd"/>
       <w:r>
@@ -1545,83 +1698,77 @@
     </w:p>
     <w:p>
       <w:pPr>
+        <w:tabs>
+          <w:tab w:val="left" w:pos="709"/>
+        </w:tabs>
         <w:spacing w:line="240" w:lineRule="auto"/>
-        <w:ind w:firstLine="709"/>
-        <w:contextualSpacing/>
-        <w:rPr>
-          <w:rFonts w:cs="Times New Roman"/>
-          <w:szCs w:val="28"/>
-        </w:rPr>
-      </w:pPr>
-      <w:r>
-        <w:rPr>
-          <w:rFonts w:cs="Times New Roman"/>
-          <w:szCs w:val="28"/>
-        </w:rPr>
-        <w:t>Изображения всех экранов пользовательского интерфейса приведены на плакате. Также частично отображены на рисунках пояснительной записки.</w:t>
-      </w:r>
-    </w:p>
-    <w:p>
-      <w:pPr>
+        <w:ind w:firstLine="426"/>
+        <w:contextualSpacing/>
+        <w:rPr>
+          <w:rFonts w:cs="Times New Roman"/>
+          <w:szCs w:val="28"/>
+        </w:rPr>
+      </w:pPr>
+    </w:p>
+    <w:p>
+      <w:pPr>
+        <w:tabs>
+          <w:tab w:val="left" w:pos="709"/>
+        </w:tabs>
         <w:spacing w:line="240" w:lineRule="auto"/>
-        <w:ind w:firstLine="709"/>
-        <w:contextualSpacing/>
-        <w:rPr>
-          <w:rFonts w:cs="Times New Roman"/>
-          <w:szCs w:val="28"/>
-        </w:rPr>
-      </w:pPr>
-    </w:p>
-    <w:p>
-      <w:pPr>
+        <w:ind w:firstLine="426"/>
+        <w:contextualSpacing/>
+        <w:rPr>
+          <w:rFonts w:cs="Times New Roman"/>
+          <w:szCs w:val="28"/>
+        </w:rPr>
+      </w:pPr>
+      <w:r>
+        <w:rPr>
+          <w:rFonts w:cs="Times New Roman"/>
+          <w:szCs w:val="28"/>
+        </w:rPr>
+        <w:t>Было проведено технико-экономическое обоснование проекта</w:t>
+      </w:r>
+      <w:r>
+        <w:rPr>
+          <w:rFonts w:cs="Times New Roman"/>
+          <w:szCs w:val="28"/>
+        </w:rPr>
+        <w:t>, а именно проведены расчеты затрат на разработку программного средства</w:t>
+      </w:r>
+      <w:r>
+        <w:rPr>
+          <w:rFonts w:cs="Times New Roman"/>
+          <w:szCs w:val="28"/>
+        </w:rPr>
+        <w:t>, а также расчеты прогнозируемых окупаемости и прибыли. Расчеты показали, что рентабельность разработки программного средства составляет 45%, что свидетельствует об экономической эффективности разработки.</w:t>
+      </w:r>
+    </w:p>
+    <w:p>
+      <w:pPr>
+        <w:tabs>
+          <w:tab w:val="left" w:pos="709"/>
+        </w:tabs>
         <w:spacing w:line="240" w:lineRule="auto"/>
-        <w:ind w:firstLine="709"/>
-        <w:contextualSpacing/>
-        <w:rPr>
-          <w:rFonts w:cs="Times New Roman"/>
-          <w:szCs w:val="28"/>
-        </w:rPr>
-      </w:pPr>
-      <w:r>
-        <w:rPr>
-          <w:rFonts w:cs="Times New Roman"/>
-          <w:szCs w:val="28"/>
-        </w:rPr>
-        <w:t>Было проведено технико-экономическое обоснование проекта</w:t>
-      </w:r>
-      <w:r>
-        <w:rPr>
-          <w:rFonts w:cs="Times New Roman"/>
-          <w:szCs w:val="28"/>
-        </w:rPr>
-        <w:t>, а именно проведены расчеты затрат на разработку программного средства</w:t>
-      </w:r>
-      <w:r>
-        <w:rPr>
-          <w:rFonts w:cs="Times New Roman"/>
-          <w:szCs w:val="28"/>
-        </w:rPr>
-        <w:t>, а также расчеты прогнозируемых окупаемости и прибыли. Расчеты показали, что рентабельность разработки программного средства составляет 45%, что свидетельствует об экономической эффективности разработки.</w:t>
-      </w:r>
-    </w:p>
-    <w:p>
-      <w:pPr>
+        <w:ind w:firstLine="426"/>
+        <w:contextualSpacing/>
+        <w:rPr>
+          <w:rFonts w:cs="Times New Roman"/>
+          <w:szCs w:val="28"/>
+        </w:rPr>
+      </w:pPr>
+    </w:p>
+    <w:p>
+      <w:pPr>
+        <w:tabs>
+          <w:tab w:val="left" w:pos="709"/>
+        </w:tabs>
         <w:spacing w:line="240" w:lineRule="auto"/>
-        <w:ind w:firstLine="709"/>
-        <w:contextualSpacing/>
-        <w:rPr>
-          <w:rFonts w:cs="Times New Roman"/>
-          <w:szCs w:val="28"/>
-        </w:rPr>
-      </w:pPr>
-    </w:p>
-    <w:p>
-      <w:pPr>
-        <w:spacing w:line="240" w:lineRule="auto"/>
-        <w:ind w:firstLine="709"/>
-        <w:contextualSpacing/>
-        <w:rPr>
-          <w:lang w:val="ru-BY"/>
+        <w:ind w:firstLine="426"/>
+        <w:contextualSpacing/>
+        <w:rPr>
+          <w:lang/>
         </w:rPr>
       </w:pPr>
       <w:r>
@@ -1634,10 +1781,15 @@
           <w:ilvl w:val="0"/>
           <w:numId w:val="7"/>
         </w:numPr>
+        <w:tabs>
+          <w:tab w:val="clear" w:pos="720"/>
+          <w:tab w:val="left" w:pos="709"/>
+        </w:tabs>
         <w:spacing w:line="240" w:lineRule="auto"/>
-        <w:contextualSpacing/>
-        <w:rPr>
-          <w:lang w:val="ru-BY"/>
+        <w:ind w:left="0" w:firstLine="426"/>
+        <w:contextualSpacing/>
+        <w:rPr>
+          <w:lang/>
         </w:rPr>
       </w:pPr>
       <w:r>
@@ -1654,10 +1806,15 @@
           <w:ilvl w:val="0"/>
           <w:numId w:val="7"/>
         </w:numPr>
+        <w:tabs>
+          <w:tab w:val="clear" w:pos="720"/>
+          <w:tab w:val="left" w:pos="709"/>
+        </w:tabs>
         <w:spacing w:line="240" w:lineRule="auto"/>
-        <w:contextualSpacing/>
-        <w:rPr>
-          <w:lang w:val="ru-BY"/>
+        <w:ind w:left="0" w:firstLine="426"/>
+        <w:contextualSpacing/>
+        <w:rPr>
+          <w:lang/>
         </w:rPr>
       </w:pPr>
       <w:r>
@@ -1674,10 +1831,15 @@
           <w:ilvl w:val="0"/>
           <w:numId w:val="7"/>
         </w:numPr>
+        <w:tabs>
+          <w:tab w:val="clear" w:pos="720"/>
+          <w:tab w:val="left" w:pos="709"/>
+        </w:tabs>
         <w:spacing w:line="240" w:lineRule="auto"/>
-        <w:contextualSpacing/>
-        <w:rPr>
-          <w:lang w:val="ru-BY"/>
+        <w:ind w:left="0" w:firstLine="426"/>
+        <w:contextualSpacing/>
+        <w:rPr>
+          <w:lang/>
         </w:rPr>
       </w:pPr>
       <w:r>
@@ -1694,10 +1856,15 @@
           <w:ilvl w:val="0"/>
           <w:numId w:val="7"/>
         </w:numPr>
+        <w:tabs>
+          <w:tab w:val="clear" w:pos="720"/>
+          <w:tab w:val="left" w:pos="709"/>
+        </w:tabs>
         <w:spacing w:line="240" w:lineRule="auto"/>
-        <w:contextualSpacing/>
-        <w:rPr>
-          <w:lang w:val="ru-BY"/>
+        <w:ind w:left="0" w:firstLine="426"/>
+        <w:contextualSpacing/>
+        <w:rPr>
+          <w:lang/>
         </w:rPr>
       </w:pPr>
       <w:r>
@@ -1714,10 +1881,15 @@
           <w:ilvl w:val="0"/>
           <w:numId w:val="7"/>
         </w:numPr>
+        <w:tabs>
+          <w:tab w:val="clear" w:pos="720"/>
+          <w:tab w:val="left" w:pos="709"/>
+        </w:tabs>
         <w:spacing w:line="240" w:lineRule="auto"/>
-        <w:contextualSpacing/>
-        <w:rPr>
-          <w:lang w:val="ru-BY"/>
+        <w:ind w:left="0" w:firstLine="426"/>
+        <w:contextualSpacing/>
+        <w:rPr>
+          <w:lang/>
         </w:rPr>
       </w:pPr>
       <w:r>
@@ -1734,10 +1906,15 @@
           <w:ilvl w:val="0"/>
           <w:numId w:val="7"/>
         </w:numPr>
+        <w:tabs>
+          <w:tab w:val="clear" w:pos="720"/>
+          <w:tab w:val="left" w:pos="709"/>
+        </w:tabs>
         <w:spacing w:line="240" w:lineRule="auto"/>
-        <w:contextualSpacing/>
-        <w:rPr>
-          <w:lang w:val="ru-BY"/>
+        <w:ind w:left="0" w:firstLine="426"/>
+        <w:contextualSpacing/>
+        <w:rPr>
+          <w:lang/>
         </w:rPr>
       </w:pPr>
       <w:r>
@@ -1754,10 +1931,15 @@
           <w:ilvl w:val="0"/>
           <w:numId w:val="7"/>
         </w:numPr>
+        <w:tabs>
+          <w:tab w:val="clear" w:pos="720"/>
+          <w:tab w:val="left" w:pos="709"/>
+        </w:tabs>
         <w:spacing w:line="240" w:lineRule="auto"/>
-        <w:contextualSpacing/>
-        <w:rPr>
-          <w:lang w:val="ru-BY"/>
+        <w:ind w:left="0" w:firstLine="426"/>
+        <w:contextualSpacing/>
+        <w:rPr>
+          <w:lang/>
         </w:rPr>
       </w:pPr>
       <w:r>
@@ -1770,19 +1952,25 @@
     </w:p>
     <w:p>
       <w:pPr>
+        <w:tabs>
+          <w:tab w:val="left" w:pos="709"/>
+        </w:tabs>
         <w:spacing w:line="240" w:lineRule="auto"/>
-        <w:ind w:firstLine="709"/>
-        <w:contextualSpacing/>
-        <w:rPr>
-          <w:rFonts w:cs="Times New Roman"/>
-          <w:szCs w:val="28"/>
-        </w:rPr>
-      </w:pPr>
-    </w:p>
-    <w:p>
-      <w:pPr>
+        <w:ind w:firstLine="426"/>
+        <w:contextualSpacing/>
+        <w:rPr>
+          <w:rFonts w:cs="Times New Roman"/>
+          <w:szCs w:val="28"/>
+        </w:rPr>
+      </w:pPr>
+    </w:p>
+    <w:p>
+      <w:pPr>
+        <w:tabs>
+          <w:tab w:val="left" w:pos="709"/>
+        </w:tabs>
         <w:spacing w:line="240" w:lineRule="auto"/>
-        <w:ind w:firstLine="709"/>
+        <w:ind w:firstLine="426"/>
         <w:contextualSpacing/>
         <w:rPr>
           <w:rFonts w:cs="Times New Roman"/>
@@ -3181,7 +3369,7 @@
     <w:lsdException w:name="Unresolved Mention" w:semiHidden="1" w:unhideWhenUsed="1"/>
     <w:lsdException w:name="Smart Link" w:semiHidden="1" w:unhideWhenUsed="1"/>
   </w:latentStyles>
-  <w:style w:type="paragraph" w:default="1" w:styleId="a">
+  <w:style w:type="paragraph" w:default="1" w:styleId="Normal">
     <w:name w:val="Normal"/>
     <w:qFormat/>
     <w:rsid w:val="00435806"/>
@@ -3193,12 +3381,13 @@
       <w:sz w:val="28"/>
     </w:rPr>
   </w:style>
-  <w:style w:type="character" w:default="1" w:styleId="a0">
+  <w:style w:type="character" w:default="1" w:styleId="DefaultParagraphFont">
     <w:name w:val="Default Paragraph Font"/>
     <w:uiPriority w:val="1"/>
+    <w:semiHidden/>
     <w:unhideWhenUsed/>
   </w:style>
-  <w:style w:type="table" w:default="1" w:styleId="a1">
+  <w:style w:type="table" w:default="1" w:styleId="TableNormal">
     <w:name w:val="Normal Table"/>
     <w:uiPriority w:val="99"/>
     <w:semiHidden/>
@@ -3213,15 +3402,15 @@
       </w:tblCellMar>
     </w:tblPr>
   </w:style>
-  <w:style w:type="numbering" w:default="1" w:styleId="a2">
+  <w:style w:type="numbering" w:default="1" w:styleId="NoList">
     <w:name w:val="No List"/>
     <w:uiPriority w:val="99"/>
     <w:semiHidden/>
     <w:unhideWhenUsed/>
   </w:style>
-  <w:style w:type="character" w:styleId="a3">
+  <w:style w:type="character" w:styleId="PlaceholderText">
     <w:name w:val="Placeholder Text"/>
-    <w:basedOn w:val="a0"/>
+    <w:basedOn w:val="DefaultParagraphFont"/>
     <w:uiPriority w:val="99"/>
     <w:semiHidden/>
     <w:rsid w:val="0099233F"/>
@@ -3229,10 +3418,10 @@
       <w:color w:val="808080"/>
     </w:rPr>
   </w:style>
-  <w:style w:type="paragraph" w:styleId="a4">
+  <w:style w:type="paragraph" w:styleId="BalloonText">
     <w:name w:val="Balloon Text"/>
-    <w:basedOn w:val="a"/>
-    <w:link w:val="a5"/>
+    <w:basedOn w:val="Normal"/>
+    <w:link w:val="BalloonTextChar"/>
     <w:uiPriority w:val="99"/>
     <w:semiHidden/>
     <w:unhideWhenUsed/>
@@ -3246,10 +3435,10 @@
       <w:szCs w:val="16"/>
     </w:rPr>
   </w:style>
-  <w:style w:type="character" w:customStyle="1" w:styleId="a5">
-    <w:name w:val="Текст выноски Знак"/>
-    <w:basedOn w:val="a0"/>
-    <w:link w:val="a4"/>
+  <w:style w:type="character" w:customStyle="1" w:styleId="BalloonTextChar">
+    <w:name w:val="Balloon Text Char"/>
+    <w:basedOn w:val="DefaultParagraphFont"/>
+    <w:link w:val="BalloonText"/>
     <w:uiPriority w:val="99"/>
     <w:semiHidden/>
     <w:rsid w:val="0099233F"/>
@@ -3259,9 +3448,9 @@
       <w:szCs w:val="16"/>
     </w:rPr>
   </w:style>
-  <w:style w:type="table" w:styleId="a6">
+  <w:style w:type="table" w:styleId="TableGrid">
     <w:name w:val="Table Grid"/>
-    <w:basedOn w:val="a1"/>
+    <w:basedOn w:val="TableNormal"/>
     <w:uiPriority w:val="59"/>
     <w:rsid w:val="00D052E8"/>
     <w:pPr>
@@ -3282,9 +3471,9 @@
       </w:tblBorders>
     </w:tblPr>
   </w:style>
-  <w:style w:type="paragraph" w:styleId="a7">
+  <w:style w:type="paragraph" w:styleId="ListParagraph">
     <w:name w:val="List Paragraph"/>
-    <w:basedOn w:val="a"/>
+    <w:basedOn w:val="Normal"/>
     <w:uiPriority w:val="34"/>
     <w:qFormat/>
     <w:rsid w:val="00450973"/>
